--- a/Tài liệu tổng hợp/Cake PHP.docx
+++ b/Tài liệu tổng hợp/Cake PHP.docx
@@ -11077,7 +11077,8 @@
       </w:pPr>
       <w:r>
         <w:rPr>
-          <w:lang w:val="en-US"/>
+          <w:noProof/>
+          <w:lang w:val="en-US" w:eastAsia="en-US"/>
         </w:rPr>
         <w:drawing>
           <wp:inline distT="0" distB="0" distL="0" distR="0" wp14:anchorId="0A26DB8A" wp14:editId="76AD8FEB">
@@ -12101,6 +12102,7 @@
           <w:sz w:val="21"/>
           <w:szCs w:val="21"/>
         </w:rPr>
+        <w:lastRenderedPageBreak/>
         <w:t xml:space="preserve">            -&gt;</w:t>
       </w:r>
       <w:r>
@@ -14723,55 +14725,55 @@
           <w:sz w:val="21"/>
           <w:szCs w:val="21"/>
         </w:rPr>
+        <w:t xml:space="preserve">                    </w:t>
+      </w:r>
+      <w:r>
+        <w:rPr>
+          <w:rFonts w:ascii="Consolas" w:eastAsia="Times New Roman" w:hAnsi="Consolas" w:cs="Consolas"/>
+          <w:color w:val="CE9178"/>
+          <w:sz w:val="21"/>
+          <w:szCs w:val="21"/>
+        </w:rPr>
+        <w:t>'allowEmpty'</w:t>
+      </w:r>
+      <w:r>
+        <w:rPr>
+          <w:rFonts w:ascii="Consolas" w:eastAsia="Times New Roman" w:hAnsi="Consolas" w:cs="Consolas"/>
+          <w:color w:val="D4D4D4"/>
+          <w:sz w:val="21"/>
+          <w:szCs w:val="21"/>
+        </w:rPr>
+        <w:t xml:space="preserve"> =&gt; </w:t>
+      </w:r>
+      <w:r>
+        <w:rPr>
+          <w:rFonts w:ascii="Consolas" w:eastAsia="Times New Roman" w:hAnsi="Consolas" w:cs="Consolas"/>
+          <w:color w:val="569CD6"/>
+          <w:sz w:val="21"/>
+          <w:szCs w:val="21"/>
+        </w:rPr>
+        <w:t>true</w:t>
+      </w:r>
+    </w:p>
+    <w:p>
+      <w:pPr>
+        <w:shd w:val="clear" w:color="auto" w:fill="1E1E1E"/>
+        <w:spacing w:after="0" w:line="285" w:lineRule="atLeast"/>
+        <w:rPr>
+          <w:rFonts w:ascii="Consolas" w:eastAsia="Times New Roman" w:hAnsi="Consolas" w:cs="Consolas"/>
+          <w:color w:val="D4D4D4"/>
+          <w:sz w:val="21"/>
+          <w:szCs w:val="21"/>
+        </w:rPr>
+      </w:pPr>
+      <w:r>
+        <w:rPr>
+          <w:rFonts w:ascii="Consolas" w:eastAsia="Times New Roman" w:hAnsi="Consolas" w:cs="Consolas"/>
+          <w:color w:val="D4D4D4"/>
+          <w:sz w:val="21"/>
+          <w:szCs w:val="21"/>
+        </w:rPr>
         <w:lastRenderedPageBreak/>
-        <w:t xml:space="preserve">                    </w:t>
-      </w:r>
-      <w:r>
-        <w:rPr>
-          <w:rFonts w:ascii="Consolas" w:eastAsia="Times New Roman" w:hAnsi="Consolas" w:cs="Consolas"/>
-          <w:color w:val="CE9178"/>
-          <w:sz w:val="21"/>
-          <w:szCs w:val="21"/>
-        </w:rPr>
-        <w:t>'allowEmpty'</w:t>
-      </w:r>
-      <w:r>
-        <w:rPr>
-          <w:rFonts w:ascii="Consolas" w:eastAsia="Times New Roman" w:hAnsi="Consolas" w:cs="Consolas"/>
-          <w:color w:val="D4D4D4"/>
-          <w:sz w:val="21"/>
-          <w:szCs w:val="21"/>
-        </w:rPr>
-        <w:t xml:space="preserve"> =&gt; </w:t>
-      </w:r>
-      <w:r>
-        <w:rPr>
-          <w:rFonts w:ascii="Consolas" w:eastAsia="Times New Roman" w:hAnsi="Consolas" w:cs="Consolas"/>
-          <w:color w:val="569CD6"/>
-          <w:sz w:val="21"/>
-          <w:szCs w:val="21"/>
-        </w:rPr>
-        <w:t>true</w:t>
-      </w:r>
-    </w:p>
-    <w:p>
-      <w:pPr>
-        <w:shd w:val="clear" w:color="auto" w:fill="1E1E1E"/>
-        <w:spacing w:after="0" w:line="285" w:lineRule="atLeast"/>
-        <w:rPr>
-          <w:rFonts w:ascii="Consolas" w:eastAsia="Times New Roman" w:hAnsi="Consolas" w:cs="Consolas"/>
-          <w:color w:val="D4D4D4"/>
-          <w:sz w:val="21"/>
-          <w:szCs w:val="21"/>
-        </w:rPr>
-      </w:pPr>
-      <w:r>
-        <w:rPr>
-          <w:rFonts w:ascii="Consolas" w:eastAsia="Times New Roman" w:hAnsi="Consolas" w:cs="Consolas"/>
-          <w:color w:val="D4D4D4"/>
-          <w:sz w:val="21"/>
-          <w:szCs w:val="21"/>
-        </w:rPr>
         <w:t xml:space="preserve">                ),</w:t>
       </w:r>
     </w:p>
@@ -17132,118 +17134,118 @@
           <w:sz w:val="21"/>
           <w:szCs w:val="21"/>
         </w:rPr>
+        <w:t xml:space="preserve">            </w:t>
+      </w:r>
+      <w:r>
+        <w:rPr>
+          <w:rFonts w:ascii="Consolas" w:eastAsia="Times New Roman" w:hAnsi="Consolas" w:cs="Consolas"/>
+          <w:color w:val="569CD6"/>
+          <w:sz w:val="21"/>
+          <w:szCs w:val="21"/>
+        </w:rPr>
+        <w:t>&lt;?php</w:t>
+      </w:r>
+      <w:r>
+        <w:rPr>
+          <w:rFonts w:ascii="Consolas" w:eastAsia="Times New Roman" w:hAnsi="Consolas" w:cs="Consolas"/>
+          <w:color w:val="D4D4D4"/>
+          <w:sz w:val="21"/>
+          <w:szCs w:val="21"/>
+        </w:rPr>
+        <w:t xml:space="preserve"> </w:t>
+      </w:r>
+      <w:r>
+        <w:rPr>
+          <w:rFonts w:ascii="Consolas" w:eastAsia="Times New Roman" w:hAnsi="Consolas" w:cs="Consolas"/>
+          <w:color w:val="C586C0"/>
+          <w:sz w:val="21"/>
+          <w:szCs w:val="21"/>
+        </w:rPr>
+        <w:t>if</w:t>
+      </w:r>
+      <w:r>
+        <w:rPr>
+          <w:rFonts w:ascii="Consolas" w:eastAsia="Times New Roman" w:hAnsi="Consolas" w:cs="Consolas"/>
+          <w:color w:val="D4D4D4"/>
+          <w:sz w:val="21"/>
+          <w:szCs w:val="21"/>
+        </w:rPr>
+        <w:t xml:space="preserve"> (</w:t>
+      </w:r>
+      <w:r>
+        <w:rPr>
+          <w:rFonts w:ascii="Consolas" w:eastAsia="Times New Roman" w:hAnsi="Consolas" w:cs="Consolas"/>
+          <w:color w:val="DCDCAA"/>
+          <w:sz w:val="21"/>
+          <w:szCs w:val="21"/>
+        </w:rPr>
+        <w:t>isset</w:t>
+      </w:r>
+      <w:r>
+        <w:rPr>
+          <w:rFonts w:ascii="Consolas" w:eastAsia="Times New Roman" w:hAnsi="Consolas" w:cs="Consolas"/>
+          <w:color w:val="D4D4D4"/>
+          <w:sz w:val="21"/>
+          <w:szCs w:val="21"/>
+        </w:rPr>
+        <w:t>(</w:t>
+      </w:r>
+      <w:r>
+        <w:rPr>
+          <w:rFonts w:ascii="Consolas" w:eastAsia="Times New Roman" w:hAnsi="Consolas" w:cs="Consolas"/>
+          <w:color w:val="9CDCFE"/>
+          <w:sz w:val="21"/>
+          <w:szCs w:val="21"/>
+        </w:rPr>
+        <w:t>$validationErr</w:t>
+      </w:r>
+      <w:r>
+        <w:rPr>
+          <w:rFonts w:ascii="Consolas" w:eastAsia="Times New Roman" w:hAnsi="Consolas" w:cs="Consolas"/>
+          <w:color w:val="D4D4D4"/>
+          <w:sz w:val="21"/>
+          <w:szCs w:val="21"/>
+        </w:rPr>
+        <w:t>[</w:t>
+      </w:r>
+      <w:r>
+        <w:rPr>
+          <w:rFonts w:ascii="Consolas" w:eastAsia="Times New Roman" w:hAnsi="Consolas" w:cs="Consolas"/>
+          <w:color w:val="CE9178"/>
+          <w:sz w:val="21"/>
+          <w:szCs w:val="21"/>
+        </w:rPr>
+        <w:t>'name'</w:t>
+      </w:r>
+      <w:r>
+        <w:rPr>
+          <w:rFonts w:ascii="Consolas" w:eastAsia="Times New Roman" w:hAnsi="Consolas" w:cs="Consolas"/>
+          <w:color w:val="D4D4D4"/>
+          <w:sz w:val="21"/>
+          <w:szCs w:val="21"/>
+        </w:rPr>
+        <w:t>])) {</w:t>
+      </w:r>
+    </w:p>
+    <w:p>
+      <w:pPr>
+        <w:shd w:val="clear" w:color="auto" w:fill="1E1E1E"/>
+        <w:spacing w:after="0" w:line="285" w:lineRule="atLeast"/>
+        <w:rPr>
+          <w:rFonts w:ascii="Consolas" w:eastAsia="Times New Roman" w:hAnsi="Consolas" w:cs="Consolas"/>
+          <w:color w:val="D4D4D4"/>
+          <w:sz w:val="21"/>
+          <w:szCs w:val="21"/>
+        </w:rPr>
+      </w:pPr>
+      <w:r>
+        <w:rPr>
+          <w:rFonts w:ascii="Consolas" w:eastAsia="Times New Roman" w:hAnsi="Consolas" w:cs="Consolas"/>
+          <w:color w:val="D4D4D4"/>
+          <w:sz w:val="21"/>
+          <w:szCs w:val="21"/>
+        </w:rPr>
         <w:lastRenderedPageBreak/>
-        <w:t xml:space="preserve">            </w:t>
-      </w:r>
-      <w:r>
-        <w:rPr>
-          <w:rFonts w:ascii="Consolas" w:eastAsia="Times New Roman" w:hAnsi="Consolas" w:cs="Consolas"/>
-          <w:color w:val="569CD6"/>
-          <w:sz w:val="21"/>
-          <w:szCs w:val="21"/>
-        </w:rPr>
-        <w:t>&lt;?php</w:t>
-      </w:r>
-      <w:r>
-        <w:rPr>
-          <w:rFonts w:ascii="Consolas" w:eastAsia="Times New Roman" w:hAnsi="Consolas" w:cs="Consolas"/>
-          <w:color w:val="D4D4D4"/>
-          <w:sz w:val="21"/>
-          <w:szCs w:val="21"/>
-        </w:rPr>
-        <w:t xml:space="preserve"> </w:t>
-      </w:r>
-      <w:r>
-        <w:rPr>
-          <w:rFonts w:ascii="Consolas" w:eastAsia="Times New Roman" w:hAnsi="Consolas" w:cs="Consolas"/>
-          <w:color w:val="C586C0"/>
-          <w:sz w:val="21"/>
-          <w:szCs w:val="21"/>
-        </w:rPr>
-        <w:t>if</w:t>
-      </w:r>
-      <w:r>
-        <w:rPr>
-          <w:rFonts w:ascii="Consolas" w:eastAsia="Times New Roman" w:hAnsi="Consolas" w:cs="Consolas"/>
-          <w:color w:val="D4D4D4"/>
-          <w:sz w:val="21"/>
-          <w:szCs w:val="21"/>
-        </w:rPr>
-        <w:t xml:space="preserve"> (</w:t>
-      </w:r>
-      <w:r>
-        <w:rPr>
-          <w:rFonts w:ascii="Consolas" w:eastAsia="Times New Roman" w:hAnsi="Consolas" w:cs="Consolas"/>
-          <w:color w:val="DCDCAA"/>
-          <w:sz w:val="21"/>
-          <w:szCs w:val="21"/>
-        </w:rPr>
-        <w:t>isset</w:t>
-      </w:r>
-      <w:r>
-        <w:rPr>
-          <w:rFonts w:ascii="Consolas" w:eastAsia="Times New Roman" w:hAnsi="Consolas" w:cs="Consolas"/>
-          <w:color w:val="D4D4D4"/>
-          <w:sz w:val="21"/>
-          <w:szCs w:val="21"/>
-        </w:rPr>
-        <w:t>(</w:t>
-      </w:r>
-      <w:r>
-        <w:rPr>
-          <w:rFonts w:ascii="Consolas" w:eastAsia="Times New Roman" w:hAnsi="Consolas" w:cs="Consolas"/>
-          <w:color w:val="9CDCFE"/>
-          <w:sz w:val="21"/>
-          <w:szCs w:val="21"/>
-        </w:rPr>
-        <w:t>$validationErr</w:t>
-      </w:r>
-      <w:r>
-        <w:rPr>
-          <w:rFonts w:ascii="Consolas" w:eastAsia="Times New Roman" w:hAnsi="Consolas" w:cs="Consolas"/>
-          <w:color w:val="D4D4D4"/>
-          <w:sz w:val="21"/>
-          <w:szCs w:val="21"/>
-        </w:rPr>
-        <w:t>[</w:t>
-      </w:r>
-      <w:r>
-        <w:rPr>
-          <w:rFonts w:ascii="Consolas" w:eastAsia="Times New Roman" w:hAnsi="Consolas" w:cs="Consolas"/>
-          <w:color w:val="CE9178"/>
-          <w:sz w:val="21"/>
-          <w:szCs w:val="21"/>
-        </w:rPr>
-        <w:t>'name'</w:t>
-      </w:r>
-      <w:r>
-        <w:rPr>
-          <w:rFonts w:ascii="Consolas" w:eastAsia="Times New Roman" w:hAnsi="Consolas" w:cs="Consolas"/>
-          <w:color w:val="D4D4D4"/>
-          <w:sz w:val="21"/>
-          <w:szCs w:val="21"/>
-        </w:rPr>
-        <w:t>])) {</w:t>
-      </w:r>
-    </w:p>
-    <w:p>
-      <w:pPr>
-        <w:shd w:val="clear" w:color="auto" w:fill="1E1E1E"/>
-        <w:spacing w:after="0" w:line="285" w:lineRule="atLeast"/>
-        <w:rPr>
-          <w:rFonts w:ascii="Consolas" w:eastAsia="Times New Roman" w:hAnsi="Consolas" w:cs="Consolas"/>
-          <w:color w:val="D4D4D4"/>
-          <w:sz w:val="21"/>
-          <w:szCs w:val="21"/>
-        </w:rPr>
-      </w:pPr>
-      <w:r>
-        <w:rPr>
-          <w:rFonts w:ascii="Consolas" w:eastAsia="Times New Roman" w:hAnsi="Consolas" w:cs="Consolas"/>
-          <w:color w:val="D4D4D4"/>
-          <w:sz w:val="21"/>
-          <w:szCs w:val="21"/>
-        </w:rPr>
         <w:t xml:space="preserve">                </w:t>
       </w:r>
       <w:r>
@@ -22445,10 +22447,14 @@
           <w:szCs w:val="30"/>
           <w:lang w:val="en-US"/>
         </w:rPr>
-        <w:t xml:space="preserve">Lấy full </w:t>
-      </w:r>
-      <w:proofErr w:type="gramStart"/>
-      <w:r>
+        <w:t>Lấy full url (bao gồm domain)</w:t>
+      </w:r>
+    </w:p>
+    <w:p>
+      <w:pPr>
+        <w:pStyle w:val="Heading1"/>
+        <w:shd w:val="clear" w:color="auto" w:fill="FFFFFF"/>
+        <w:spacing w:before="0" w:beforeAutospacing="0" w:after="0" w:afterAutospacing="0"/>
         <w:rPr>
           <w:rFonts w:asciiTheme="majorHAnsi" w:hAnsiTheme="majorHAnsi" w:cstheme="majorHAnsi"/>
           <w:b w:val="0"/>
@@ -22457,43 +22463,16 @@
           <w:szCs w:val="30"/>
           <w:lang w:val="en-US"/>
         </w:rPr>
-        <w:t>url</w:t>
-      </w:r>
-      <w:proofErr w:type="gramEnd"/>
+      </w:pPr>
       <w:r>
         <w:rPr>
           <w:rFonts w:asciiTheme="majorHAnsi" w:hAnsiTheme="majorHAnsi" w:cstheme="majorHAnsi"/>
           <w:b w:val="0"/>
+          <w:noProof/>
           <w:color w:val="FF0000"/>
           <w:sz w:val="30"/>
           <w:szCs w:val="30"/>
-          <w:lang w:val="en-US"/>
-        </w:rPr>
-        <w:t xml:space="preserve"> (bao gồm domain)</w:t>
-      </w:r>
-    </w:p>
-    <w:p>
-      <w:pPr>
-        <w:pStyle w:val="Heading1"/>
-        <w:shd w:val="clear" w:color="auto" w:fill="FFFFFF"/>
-        <w:spacing w:before="0" w:beforeAutospacing="0" w:after="0" w:afterAutospacing="0"/>
-        <w:rPr>
-          <w:rFonts w:asciiTheme="majorHAnsi" w:hAnsiTheme="majorHAnsi" w:cstheme="majorHAnsi"/>
-          <w:b w:val="0"/>
-          <w:color w:val="FF0000"/>
-          <w:sz w:val="30"/>
-          <w:szCs w:val="30"/>
-          <w:lang w:val="en-US"/>
-        </w:rPr>
-      </w:pPr>
-      <w:r>
-        <w:rPr>
-          <w:rFonts w:asciiTheme="majorHAnsi" w:hAnsiTheme="majorHAnsi" w:cstheme="majorHAnsi"/>
-          <w:b w:val="0"/>
-          <w:color w:val="FF0000"/>
-          <w:sz w:val="30"/>
-          <w:szCs w:val="30"/>
-          <w:lang w:val="en-US"/>
+          <w:lang w:val="en-US" w:eastAsia="en-US"/>
         </w:rPr>
         <w:drawing>
           <wp:inline distT="0" distB="0" distL="0" distR="0" wp14:anchorId="5D01EEAB" wp14:editId="34332F58">
@@ -22598,10 +22577,11 @@
         <w:rPr>
           <w:rFonts w:asciiTheme="majorHAnsi" w:hAnsiTheme="majorHAnsi" w:cstheme="majorHAnsi"/>
           <w:b w:val="0"/>
+          <w:noProof/>
           <w:color w:val="FF0000"/>
           <w:sz w:val="30"/>
           <w:szCs w:val="30"/>
-          <w:lang w:val="en-US"/>
+          <w:lang w:val="en-US" w:eastAsia="en-US"/>
         </w:rPr>
         <w:drawing>
           <wp:inline distT="0" distB="0" distL="0" distR="0" wp14:anchorId="79024D3B" wp14:editId="582FF456">
@@ -22639,8 +22619,6 @@
           </wp:inline>
         </w:drawing>
       </w:r>
-      <w:bookmarkStart w:id="11" w:name="_GoBack"/>
-      <w:bookmarkEnd w:id="11"/>
     </w:p>
     <w:p>
       <w:pPr>
@@ -22654,7 +22632,7 @@
           <w:szCs w:val="30"/>
         </w:rPr>
       </w:pPr>
-      <w:bookmarkStart w:id="12" w:name="_Toc534361622"/>
+      <w:bookmarkStart w:id="11" w:name="_Toc534361622"/>
       <w:r>
         <w:rPr>
           <w:rFonts w:asciiTheme="majorHAnsi" w:hAnsiTheme="majorHAnsi" w:cstheme="majorHAnsi"/>
@@ -22664,7 +22642,7 @@
         </w:rPr>
         <w:t>Có icon trong thẻ a:</w:t>
       </w:r>
-      <w:bookmarkEnd w:id="12"/>
+      <w:bookmarkEnd w:id="11"/>
     </w:p>
     <w:p>
       <w:pPr>
@@ -23956,7 +23934,7 @@
           <w:szCs w:val="30"/>
         </w:rPr>
       </w:pPr>
-      <w:bookmarkStart w:id="13" w:name="_Toc534361623"/>
+      <w:bookmarkStart w:id="12" w:name="_Toc534361623"/>
       <w:r>
         <w:rPr>
           <w:rFonts w:asciiTheme="majorHAnsi" w:hAnsiTheme="majorHAnsi" w:cstheme="majorHAnsi"/>
@@ -23966,7 +23944,7 @@
         </w:rPr>
         <w:t>+ Flash:</w:t>
       </w:r>
-      <w:bookmarkEnd w:id="13"/>
+      <w:bookmarkEnd w:id="12"/>
     </w:p>
     <w:p>
       <w:pPr>
@@ -24254,7 +24232,7 @@
       <w:pPr>
         <w:pStyle w:val="StyleThanh"/>
       </w:pPr>
-      <w:bookmarkStart w:id="14" w:name="_Toc534361624"/>
+      <w:bookmarkStart w:id="13" w:name="_Toc534361624"/>
       <w:r>
         <w:t xml:space="preserve">[Thao tác vơi </w:t>
       </w:r>
@@ -24267,7 +24245,7 @@
       <w:r>
         <w:t>:</w:t>
       </w:r>
-      <w:bookmarkEnd w:id="14"/>
+      <w:bookmarkEnd w:id="13"/>
     </w:p>
     <w:p>
       <w:pPr>
@@ -24451,29 +24429,7 @@
           <w:lang w:val="en-US"/>
         </w:rPr>
         <w:lastRenderedPageBreak/>
-        <w:t xml:space="preserve">+ Khi đặt tên cho </w:t>
-      </w:r>
-      <w:proofErr w:type="gramStart"/>
-      <w:r>
-        <w:rPr>
-          <w:rFonts w:asciiTheme="majorHAnsi" w:hAnsiTheme="majorHAnsi" w:cstheme="majorHAnsi"/>
-          <w:color w:val="FF0000"/>
-          <w:sz w:val="26"/>
-          <w:szCs w:val="26"/>
-          <w:lang w:val="en-US"/>
-        </w:rPr>
-        <w:t>url</w:t>
-      </w:r>
-      <w:proofErr w:type="gramEnd"/>
-      <w:r>
-        <w:rPr>
-          <w:rFonts w:asciiTheme="majorHAnsi" w:hAnsiTheme="majorHAnsi" w:cstheme="majorHAnsi"/>
-          <w:color w:val="FF0000"/>
-          <w:sz w:val="26"/>
-          <w:szCs w:val="26"/>
-          <w:lang w:val="en-US"/>
-        </w:rPr>
-        <w:t xml:space="preserve"> thì có 2 trường hợp là có truyền param và không truyền param</w:t>
+        <w:t>+ Khi đặt tên cho url thì có 2 trường hợp là có truyền param và không truyền param</w:t>
       </w:r>
     </w:p>
     <w:p>
@@ -24488,9 +24444,10 @@
       <w:r>
         <w:rPr>
           <w:rFonts w:asciiTheme="majorHAnsi" w:hAnsiTheme="majorHAnsi" w:cstheme="majorHAnsi"/>
+          <w:noProof/>
           <w:sz w:val="26"/>
           <w:szCs w:val="26"/>
-          <w:lang w:val="en-US"/>
+          <w:lang w:val="en-US" w:eastAsia="en-US"/>
         </w:rPr>
         <w:drawing>
           <wp:inline distT="0" distB="0" distL="0" distR="0" wp14:anchorId="00EB97EC" wp14:editId="43128C1B">
@@ -24533,11 +24490,11 @@
       <w:pPr>
         <w:pStyle w:val="StyleThanh"/>
       </w:pPr>
-      <w:bookmarkStart w:id="15" w:name="_Toc534361625"/>
+      <w:bookmarkStart w:id="14" w:name="_Toc534361625"/>
       <w:r>
         <w:t>[Xử lý tìm kiếm]</w:t>
       </w:r>
-      <w:bookmarkEnd w:id="15"/>
+      <w:bookmarkEnd w:id="14"/>
     </w:p>
     <w:p>
       <w:pPr>
@@ -29312,11 +29269,11 @@
       <w:pPr>
         <w:pStyle w:val="StyleThanh"/>
       </w:pPr>
-      <w:bookmarkStart w:id="16" w:name="_Toc534361626"/>
+      <w:bookmarkStart w:id="15" w:name="_Toc534361626"/>
       <w:r>
         <w:t>[Xử lý phân trang]</w:t>
       </w:r>
-      <w:bookmarkEnd w:id="16"/>
+      <w:bookmarkEnd w:id="15"/>
     </w:p>
     <w:p>
       <w:pPr>
@@ -33167,11 +33124,11 @@
       <w:pPr>
         <w:pStyle w:val="StyleThanh"/>
       </w:pPr>
-      <w:bookmarkStart w:id="17" w:name="_Toc534361627"/>
+      <w:bookmarkStart w:id="16" w:name="_Toc534361627"/>
       <w:r>
         <w:t>[Xử lý time ]</w:t>
       </w:r>
-      <w:bookmarkEnd w:id="17"/>
+      <w:bookmarkEnd w:id="16"/>
       <w:r>
         <w:tab/>
       </w:r>
@@ -33678,11 +33635,11 @@
       <w:r>
         <w:t xml:space="preserve"> </w:t>
       </w:r>
-      <w:bookmarkStart w:id="18" w:name="_Toc534361628"/>
+      <w:bookmarkStart w:id="17" w:name="_Toc534361628"/>
       <w:r>
         <w:t>[Xử lý session]</w:t>
       </w:r>
-      <w:bookmarkEnd w:id="18"/>
+      <w:bookmarkEnd w:id="17"/>
     </w:p>
     <w:p>
       <w:pPr>
@@ -34558,10 +34515,140 @@
         <w:lastRenderedPageBreak/>
         <w:t xml:space="preserve"> </w:t>
       </w:r>
-      <w:bookmarkStart w:id="19" w:name="_Toc534361629"/>
+      <w:bookmarkStart w:id="18" w:name="_Toc534361629"/>
       <w:r>
         <w:t>[Xử lý mã hóa]</w:t>
       </w:r>
+      <w:bookmarkEnd w:id="18"/>
+    </w:p>
+    <w:p>
+      <w:pPr>
+        <w:shd w:val="clear" w:color="auto" w:fill="1E1E1E"/>
+        <w:spacing w:after="0" w:line="285" w:lineRule="atLeast"/>
+        <w:rPr>
+          <w:rFonts w:ascii="Consolas" w:eastAsia="Times New Roman" w:hAnsi="Consolas" w:cs="Consolas"/>
+          <w:color w:val="D4D4D4"/>
+          <w:sz w:val="21"/>
+          <w:szCs w:val="21"/>
+        </w:rPr>
+      </w:pPr>
+      <w:r>
+        <w:rPr>
+          <w:rFonts w:ascii="Consolas" w:eastAsia="Times New Roman" w:hAnsi="Consolas" w:cs="Consolas"/>
+          <w:color w:val="9CDCFE"/>
+          <w:sz w:val="21"/>
+          <w:szCs w:val="21"/>
+        </w:rPr>
+        <w:t>$hashPassword</w:t>
+      </w:r>
+      <w:r>
+        <w:rPr>
+          <w:rFonts w:ascii="Consolas" w:eastAsia="Times New Roman" w:hAnsi="Consolas" w:cs="Consolas"/>
+          <w:color w:val="D4D4D4"/>
+          <w:sz w:val="21"/>
+          <w:szCs w:val="21"/>
+        </w:rPr>
+        <w:t xml:space="preserve"> = </w:t>
+      </w:r>
+      <w:r>
+        <w:rPr>
+          <w:rFonts w:ascii="Consolas" w:eastAsia="Times New Roman" w:hAnsi="Consolas" w:cs="Consolas"/>
+          <w:color w:val="4EC9B0"/>
+          <w:sz w:val="21"/>
+          <w:szCs w:val="21"/>
+        </w:rPr>
+        <w:t>Security</w:t>
+      </w:r>
+      <w:r>
+        <w:rPr>
+          <w:rFonts w:ascii="Consolas" w:eastAsia="Times New Roman" w:hAnsi="Consolas" w:cs="Consolas"/>
+          <w:color w:val="D4D4D4"/>
+          <w:sz w:val="21"/>
+          <w:szCs w:val="21"/>
+        </w:rPr>
+        <w:t>::</w:t>
+      </w:r>
+      <w:r>
+        <w:rPr>
+          <w:rFonts w:ascii="Consolas" w:eastAsia="Times New Roman" w:hAnsi="Consolas" w:cs="Consolas"/>
+          <w:color w:val="DCDCAA"/>
+          <w:sz w:val="21"/>
+          <w:szCs w:val="21"/>
+        </w:rPr>
+        <w:t>hash</w:t>
+      </w:r>
+      <w:r>
+        <w:rPr>
+          <w:rFonts w:ascii="Consolas" w:eastAsia="Times New Roman" w:hAnsi="Consolas" w:cs="Consolas"/>
+          <w:color w:val="D4D4D4"/>
+          <w:sz w:val="21"/>
+          <w:szCs w:val="21"/>
+        </w:rPr>
+        <w:t>(</w:t>
+      </w:r>
+      <w:r>
+        <w:rPr>
+          <w:rFonts w:ascii="Consolas" w:eastAsia="Times New Roman" w:hAnsi="Consolas" w:cs="Consolas"/>
+          <w:color w:val="9CDCFE"/>
+          <w:sz w:val="21"/>
+          <w:szCs w:val="21"/>
+        </w:rPr>
+        <w:t>$data</w:t>
+      </w:r>
+      <w:r>
+        <w:rPr>
+          <w:rFonts w:ascii="Consolas" w:eastAsia="Times New Roman" w:hAnsi="Consolas" w:cs="Consolas"/>
+          <w:color w:val="D4D4D4"/>
+          <w:sz w:val="21"/>
+          <w:szCs w:val="21"/>
+        </w:rPr>
+        <w:t>[</w:t>
+      </w:r>
+      <w:r>
+        <w:rPr>
+          <w:rFonts w:ascii="Consolas" w:eastAsia="Times New Roman" w:hAnsi="Consolas" w:cs="Consolas"/>
+          <w:color w:val="CE9178"/>
+          <w:sz w:val="21"/>
+          <w:szCs w:val="21"/>
+        </w:rPr>
+        <w:t>'password'</w:t>
+      </w:r>
+      <w:r>
+        <w:rPr>
+          <w:rFonts w:ascii="Consolas" w:eastAsia="Times New Roman" w:hAnsi="Consolas" w:cs="Consolas"/>
+          <w:color w:val="D4D4D4"/>
+          <w:sz w:val="21"/>
+          <w:szCs w:val="21"/>
+        </w:rPr>
+        <w:t xml:space="preserve">], </w:t>
+      </w:r>
+      <w:r>
+        <w:rPr>
+          <w:rFonts w:ascii="Consolas" w:eastAsia="Times New Roman" w:hAnsi="Consolas" w:cs="Consolas"/>
+          <w:color w:val="CE9178"/>
+          <w:sz w:val="21"/>
+          <w:szCs w:val="21"/>
+        </w:rPr>
+        <w:t>'md5'</w:t>
+      </w:r>
+      <w:r>
+        <w:rPr>
+          <w:rFonts w:ascii="Consolas" w:eastAsia="Times New Roman" w:hAnsi="Consolas" w:cs="Consolas"/>
+          <w:color w:val="D4D4D4"/>
+          <w:sz w:val="21"/>
+          <w:szCs w:val="21"/>
+        </w:rPr>
+        <w:t>);</w:t>
+      </w:r>
+    </w:p>
+    <w:p>
+      <w:pPr>
+        <w:pStyle w:val="StyleThanh"/>
+      </w:pPr>
+      <w:bookmarkStart w:id="19" w:name="_Toc534361630"/>
+      <w:r>
+        <w:t>[Xử lý sort]</w:t>
+      </w:r>
       <w:bookmarkEnd w:id="19"/>
     </w:p>
     <w:p>
@@ -34578,38 +34665,56 @@
       <w:r>
         <w:rPr>
           <w:rFonts w:ascii="Consolas" w:eastAsia="Times New Roman" w:hAnsi="Consolas" w:cs="Consolas"/>
+          <w:color w:val="569CD6"/>
+          <w:sz w:val="21"/>
+          <w:szCs w:val="21"/>
+        </w:rPr>
+        <w:t>&lt;?=</w:t>
+      </w:r>
+      <w:r>
+        <w:rPr>
+          <w:rFonts w:ascii="Consolas" w:eastAsia="Times New Roman" w:hAnsi="Consolas" w:cs="Consolas"/>
+          <w:color w:val="D4D4D4"/>
+          <w:sz w:val="21"/>
+          <w:szCs w:val="21"/>
+        </w:rPr>
+        <w:t xml:space="preserve">  </w:t>
+      </w:r>
+      <w:r>
+        <w:rPr>
+          <w:rFonts w:ascii="Consolas" w:eastAsia="Times New Roman" w:hAnsi="Consolas" w:cs="Consolas"/>
+          <w:color w:val="569CD6"/>
+          <w:sz w:val="21"/>
+          <w:szCs w:val="21"/>
+        </w:rPr>
+        <w:t>$this</w:t>
+      </w:r>
+      <w:r>
+        <w:rPr>
+          <w:rFonts w:ascii="Consolas" w:eastAsia="Times New Roman" w:hAnsi="Consolas" w:cs="Consolas"/>
+          <w:color w:val="D4D4D4"/>
+          <w:sz w:val="21"/>
+          <w:szCs w:val="21"/>
+        </w:rPr>
+        <w:t>-&gt;</w:t>
+      </w:r>
+      <w:r>
+        <w:rPr>
+          <w:rFonts w:ascii="Consolas" w:eastAsia="Times New Roman" w:hAnsi="Consolas" w:cs="Consolas"/>
           <w:color w:val="9CDCFE"/>
           <w:sz w:val="21"/>
           <w:szCs w:val="21"/>
         </w:rPr>
-        <w:t>$hashPassword</w:t>
-      </w:r>
-      <w:r>
-        <w:rPr>
-          <w:rFonts w:ascii="Consolas" w:eastAsia="Times New Roman" w:hAnsi="Consolas" w:cs="Consolas"/>
-          <w:color w:val="D4D4D4"/>
-          <w:sz w:val="21"/>
-          <w:szCs w:val="21"/>
-        </w:rPr>
-        <w:t xml:space="preserve"> = </w:t>
-      </w:r>
-      <w:r>
-        <w:rPr>
-          <w:rFonts w:ascii="Consolas" w:eastAsia="Times New Roman" w:hAnsi="Consolas" w:cs="Consolas"/>
-          <w:color w:val="4EC9B0"/>
-          <w:sz w:val="21"/>
-          <w:szCs w:val="21"/>
-        </w:rPr>
-        <w:t>Security</w:t>
-      </w:r>
-      <w:r>
-        <w:rPr>
-          <w:rFonts w:ascii="Consolas" w:eastAsia="Times New Roman" w:hAnsi="Consolas" w:cs="Consolas"/>
-          <w:color w:val="D4D4D4"/>
-          <w:sz w:val="21"/>
-          <w:szCs w:val="21"/>
-        </w:rPr>
-        <w:t>::</w:t>
+        <w:t>Paginator</w:t>
+      </w:r>
+      <w:r>
+        <w:rPr>
+          <w:rFonts w:ascii="Consolas" w:eastAsia="Times New Roman" w:hAnsi="Consolas" w:cs="Consolas"/>
+          <w:color w:val="D4D4D4"/>
+          <w:sz w:val="21"/>
+          <w:szCs w:val="21"/>
+        </w:rPr>
+        <w:t>-&gt;</w:t>
       </w:r>
       <w:r>
         <w:rPr>
@@ -34618,7 +34723,7 @@
           <w:sz w:val="21"/>
           <w:szCs w:val="21"/>
         </w:rPr>
-        <w:t>hash</w:t>
+        <w:t>sort</w:t>
       </w:r>
       <w:r>
         <w:rPr>
@@ -34632,11 +34737,345 @@
       <w:r>
         <w:rPr>
           <w:rFonts w:ascii="Consolas" w:eastAsia="Times New Roman" w:hAnsi="Consolas" w:cs="Consolas"/>
+          <w:color w:val="CE9178"/>
+          <w:sz w:val="21"/>
+          <w:szCs w:val="21"/>
+        </w:rPr>
+        <w:t>'id'</w:t>
+      </w:r>
+      <w:r>
+        <w:rPr>
+          <w:rFonts w:ascii="Consolas" w:eastAsia="Times New Roman" w:hAnsi="Consolas" w:cs="Consolas"/>
+          <w:color w:val="D4D4D4"/>
+          <w:sz w:val="21"/>
+          <w:szCs w:val="21"/>
+        </w:rPr>
+        <w:t xml:space="preserve">, </w:t>
+      </w:r>
+      <w:r>
+        <w:rPr>
+          <w:rFonts w:ascii="Consolas" w:eastAsia="Times New Roman" w:hAnsi="Consolas" w:cs="Consolas"/>
+          <w:color w:val="569CD6"/>
+          <w:sz w:val="21"/>
+          <w:szCs w:val="21"/>
+        </w:rPr>
+        <w:t>null</w:t>
+      </w:r>
+      <w:r>
+        <w:rPr>
+          <w:rFonts w:ascii="Consolas" w:eastAsia="Times New Roman" w:hAnsi="Consolas" w:cs="Consolas"/>
+          <w:color w:val="D4D4D4"/>
+          <w:sz w:val="21"/>
+          <w:szCs w:val="21"/>
+        </w:rPr>
+        <w:t>, [</w:t>
+      </w:r>
+      <w:r>
+        <w:rPr>
+          <w:rFonts w:ascii="Consolas" w:eastAsia="Times New Roman" w:hAnsi="Consolas" w:cs="Consolas"/>
+          <w:color w:val="CE9178"/>
+          <w:sz w:val="21"/>
+          <w:szCs w:val="21"/>
+        </w:rPr>
+        <w:t>'direction'</w:t>
+      </w:r>
+      <w:r>
+        <w:rPr>
+          <w:rFonts w:ascii="Consolas" w:eastAsia="Times New Roman" w:hAnsi="Consolas" w:cs="Consolas"/>
+          <w:color w:val="D4D4D4"/>
+          <w:sz w:val="21"/>
+          <w:szCs w:val="21"/>
+        </w:rPr>
+        <w:t xml:space="preserve"> =&gt; </w:t>
+      </w:r>
+      <w:r>
+        <w:rPr>
+          <w:rFonts w:ascii="Consolas" w:eastAsia="Times New Roman" w:hAnsi="Consolas" w:cs="Consolas"/>
+          <w:color w:val="CE9178"/>
+          <w:sz w:val="21"/>
+          <w:szCs w:val="21"/>
+        </w:rPr>
+        <w:t>'desc'</w:t>
+      </w:r>
+      <w:r>
+        <w:rPr>
+          <w:rFonts w:ascii="Consolas" w:eastAsia="Times New Roman" w:hAnsi="Consolas" w:cs="Consolas"/>
+          <w:color w:val="D4D4D4"/>
+          <w:sz w:val="21"/>
+          <w:szCs w:val="21"/>
+        </w:rPr>
+        <w:t>]);</w:t>
+      </w:r>
+      <w:r>
+        <w:rPr>
+          <w:rFonts w:ascii="Consolas" w:eastAsia="Times New Roman" w:hAnsi="Consolas" w:cs="Consolas"/>
+          <w:color w:val="569CD6"/>
+          <w:sz w:val="21"/>
+          <w:szCs w:val="21"/>
+        </w:rPr>
+        <w:t>?&gt;</w:t>
+      </w:r>
+    </w:p>
+    <w:p>
+      <w:pPr>
+        <w:pStyle w:val="StyleThanh"/>
+      </w:pPr>
+      <w:bookmarkStart w:id="20" w:name="_Toc534361631"/>
+      <w:r>
+        <w:t>[Xử lý popup]</w:t>
+      </w:r>
+      <w:bookmarkEnd w:id="20"/>
+    </w:p>
+    <w:p>
+      <w:pPr>
+        <w:shd w:val="clear" w:color="auto" w:fill="1E1E1E"/>
+        <w:spacing w:after="0" w:line="285" w:lineRule="atLeast"/>
+        <w:rPr>
+          <w:rFonts w:ascii="Consolas" w:eastAsia="Times New Roman" w:hAnsi="Consolas" w:cs="Consolas"/>
+          <w:color w:val="D4D4D4"/>
+          <w:sz w:val="21"/>
+          <w:szCs w:val="21"/>
+        </w:rPr>
+      </w:pPr>
+      <w:r>
+        <w:rPr>
+          <w:rFonts w:ascii="Consolas" w:eastAsia="Times New Roman" w:hAnsi="Consolas" w:cs="Consolas"/>
+          <w:color w:val="D4D4D4"/>
+          <w:sz w:val="21"/>
+          <w:szCs w:val="21"/>
+        </w:rPr>
+        <w:t xml:space="preserve">                    </w:t>
+      </w:r>
+      <w:r>
+        <w:rPr>
+          <w:rFonts w:ascii="Consolas" w:eastAsia="Times New Roman" w:hAnsi="Consolas" w:cs="Consolas"/>
+          <w:color w:val="569CD6"/>
+          <w:sz w:val="21"/>
+          <w:szCs w:val="21"/>
+        </w:rPr>
+        <w:t>&lt;?php</w:t>
+      </w:r>
+      <w:r>
+        <w:rPr>
+          <w:rFonts w:ascii="Consolas" w:eastAsia="Times New Roman" w:hAnsi="Consolas" w:cs="Consolas"/>
+          <w:color w:val="D4D4D4"/>
+          <w:sz w:val="21"/>
+          <w:szCs w:val="21"/>
+        </w:rPr>
+        <w:t xml:space="preserve">  </w:t>
+      </w:r>
+      <w:r>
+        <w:rPr>
+          <w:rFonts w:ascii="Consolas" w:eastAsia="Times New Roman" w:hAnsi="Consolas" w:cs="Consolas"/>
+          <w:color w:val="DCDCAA"/>
+          <w:sz w:val="21"/>
+          <w:szCs w:val="21"/>
+        </w:rPr>
+        <w:t>echo</w:t>
+      </w:r>
+      <w:r>
+        <w:rPr>
+          <w:rFonts w:ascii="Consolas" w:eastAsia="Times New Roman" w:hAnsi="Consolas" w:cs="Consolas"/>
+          <w:color w:val="D4D4D4"/>
+          <w:sz w:val="21"/>
+          <w:szCs w:val="21"/>
+        </w:rPr>
+        <w:t xml:space="preserve"> </w:t>
+      </w:r>
+      <w:r>
+        <w:rPr>
+          <w:rFonts w:ascii="Consolas" w:eastAsia="Times New Roman" w:hAnsi="Consolas" w:cs="Consolas"/>
+          <w:color w:val="569CD6"/>
+          <w:sz w:val="21"/>
+          <w:szCs w:val="21"/>
+        </w:rPr>
+        <w:t>$this</w:t>
+      </w:r>
+      <w:r>
+        <w:rPr>
+          <w:rFonts w:ascii="Consolas" w:eastAsia="Times New Roman" w:hAnsi="Consolas" w:cs="Consolas"/>
+          <w:color w:val="D4D4D4"/>
+          <w:sz w:val="21"/>
+          <w:szCs w:val="21"/>
+        </w:rPr>
+        <w:t>-&gt;</w:t>
+      </w:r>
+      <w:r>
+        <w:rPr>
+          <w:rFonts w:ascii="Consolas" w:eastAsia="Times New Roman" w:hAnsi="Consolas" w:cs="Consolas"/>
           <w:color w:val="9CDCFE"/>
           <w:sz w:val="21"/>
           <w:szCs w:val="21"/>
         </w:rPr>
-        <w:t>$data</w:t>
+        <w:t>Html</w:t>
+      </w:r>
+      <w:r>
+        <w:rPr>
+          <w:rFonts w:ascii="Consolas" w:eastAsia="Times New Roman" w:hAnsi="Consolas" w:cs="Consolas"/>
+          <w:color w:val="D4D4D4"/>
+          <w:sz w:val="21"/>
+          <w:szCs w:val="21"/>
+        </w:rPr>
+        <w:t>-&gt;</w:t>
+      </w:r>
+      <w:r>
+        <w:rPr>
+          <w:rFonts w:ascii="Consolas" w:eastAsia="Times New Roman" w:hAnsi="Consolas" w:cs="Consolas"/>
+          <w:color w:val="DCDCAA"/>
+          <w:sz w:val="21"/>
+          <w:szCs w:val="21"/>
+        </w:rPr>
+        <w:t>link</w:t>
+      </w:r>
+      <w:r>
+        <w:rPr>
+          <w:rFonts w:ascii="Consolas" w:eastAsia="Times New Roman" w:hAnsi="Consolas" w:cs="Consolas"/>
+          <w:color w:val="D4D4D4"/>
+          <w:sz w:val="21"/>
+          <w:szCs w:val="21"/>
+        </w:rPr>
+        <w:t>(</w:t>
+      </w:r>
+    </w:p>
+    <w:p>
+      <w:pPr>
+        <w:shd w:val="clear" w:color="auto" w:fill="1E1E1E"/>
+        <w:spacing w:after="0" w:line="285" w:lineRule="atLeast"/>
+        <w:rPr>
+          <w:rFonts w:ascii="Consolas" w:eastAsia="Times New Roman" w:hAnsi="Consolas" w:cs="Consolas"/>
+          <w:color w:val="D4D4D4"/>
+          <w:sz w:val="21"/>
+          <w:szCs w:val="21"/>
+        </w:rPr>
+      </w:pPr>
+      <w:r>
+        <w:rPr>
+          <w:rFonts w:ascii="Consolas" w:eastAsia="Times New Roman" w:hAnsi="Consolas" w:cs="Consolas"/>
+          <w:color w:val="D4D4D4"/>
+          <w:sz w:val="21"/>
+          <w:szCs w:val="21"/>
+        </w:rPr>
+        <w:t xml:space="preserve">                            </w:t>
+      </w:r>
+      <w:r>
+        <w:rPr>
+          <w:rFonts w:ascii="Consolas" w:eastAsia="Times New Roman" w:hAnsi="Consolas" w:cs="Consolas"/>
+          <w:color w:val="CE9178"/>
+          <w:sz w:val="21"/>
+          <w:szCs w:val="21"/>
+        </w:rPr>
+        <w:t>'Delete'</w:t>
+      </w:r>
+      <w:r>
+        <w:rPr>
+          <w:rFonts w:ascii="Consolas" w:eastAsia="Times New Roman" w:hAnsi="Consolas" w:cs="Consolas"/>
+          <w:color w:val="D4D4D4"/>
+          <w:sz w:val="21"/>
+          <w:szCs w:val="21"/>
+        </w:rPr>
+        <w:t>,</w:t>
+      </w:r>
+    </w:p>
+    <w:p>
+      <w:pPr>
+        <w:shd w:val="clear" w:color="auto" w:fill="1E1E1E"/>
+        <w:spacing w:after="0" w:line="285" w:lineRule="atLeast"/>
+        <w:rPr>
+          <w:rFonts w:ascii="Consolas" w:eastAsia="Times New Roman" w:hAnsi="Consolas" w:cs="Consolas"/>
+          <w:color w:val="D4D4D4"/>
+          <w:sz w:val="21"/>
+          <w:szCs w:val="21"/>
+        </w:rPr>
+      </w:pPr>
+      <w:r>
+        <w:rPr>
+          <w:rFonts w:ascii="Consolas" w:eastAsia="Times New Roman" w:hAnsi="Consolas" w:cs="Consolas"/>
+          <w:color w:val="D4D4D4"/>
+          <w:sz w:val="21"/>
+          <w:szCs w:val="21"/>
+        </w:rPr>
+        <w:t xml:space="preserve">                            [</w:t>
+      </w:r>
+      <w:r>
+        <w:rPr>
+          <w:rFonts w:ascii="Consolas" w:eastAsia="Times New Roman" w:hAnsi="Consolas" w:cs="Consolas"/>
+          <w:color w:val="CE9178"/>
+          <w:sz w:val="21"/>
+          <w:szCs w:val="21"/>
+        </w:rPr>
+        <w:t>'controller'</w:t>
+      </w:r>
+      <w:r>
+        <w:rPr>
+          <w:rFonts w:ascii="Consolas" w:eastAsia="Times New Roman" w:hAnsi="Consolas" w:cs="Consolas"/>
+          <w:color w:val="D4D4D4"/>
+          <w:sz w:val="21"/>
+          <w:szCs w:val="21"/>
+        </w:rPr>
+        <w:t xml:space="preserve"> =&gt; </w:t>
+      </w:r>
+      <w:r>
+        <w:rPr>
+          <w:rFonts w:ascii="Consolas" w:eastAsia="Times New Roman" w:hAnsi="Consolas" w:cs="Consolas"/>
+          <w:color w:val="CE9178"/>
+          <w:sz w:val="21"/>
+          <w:szCs w:val="21"/>
+        </w:rPr>
+        <w:t>'Users'</w:t>
+      </w:r>
+      <w:r>
+        <w:rPr>
+          <w:rFonts w:ascii="Consolas" w:eastAsia="Times New Roman" w:hAnsi="Consolas" w:cs="Consolas"/>
+          <w:color w:val="D4D4D4"/>
+          <w:sz w:val="21"/>
+          <w:szCs w:val="21"/>
+        </w:rPr>
+        <w:t xml:space="preserve">, </w:t>
+      </w:r>
+      <w:r>
+        <w:rPr>
+          <w:rFonts w:ascii="Consolas" w:eastAsia="Times New Roman" w:hAnsi="Consolas" w:cs="Consolas"/>
+          <w:color w:val="CE9178"/>
+          <w:sz w:val="21"/>
+          <w:szCs w:val="21"/>
+        </w:rPr>
+        <w:t>'action'</w:t>
+      </w:r>
+      <w:r>
+        <w:rPr>
+          <w:rFonts w:ascii="Consolas" w:eastAsia="Times New Roman" w:hAnsi="Consolas" w:cs="Consolas"/>
+          <w:color w:val="D4D4D4"/>
+          <w:sz w:val="21"/>
+          <w:szCs w:val="21"/>
+        </w:rPr>
+        <w:t xml:space="preserve"> =&gt; </w:t>
+      </w:r>
+      <w:r>
+        <w:rPr>
+          <w:rFonts w:ascii="Consolas" w:eastAsia="Times New Roman" w:hAnsi="Consolas" w:cs="Consolas"/>
+          <w:color w:val="CE9178"/>
+          <w:sz w:val="21"/>
+          <w:szCs w:val="21"/>
+        </w:rPr>
+        <w:t>'deleteUser'</w:t>
+      </w:r>
+      <w:r>
+        <w:rPr>
+          <w:rFonts w:ascii="Consolas" w:eastAsia="Times New Roman" w:hAnsi="Consolas" w:cs="Consolas"/>
+          <w:color w:val="D4D4D4"/>
+          <w:sz w:val="21"/>
+          <w:szCs w:val="21"/>
+        </w:rPr>
+        <w:t xml:space="preserve">, </w:t>
+      </w:r>
+      <w:r>
+        <w:rPr>
+          <w:rFonts w:ascii="Consolas" w:eastAsia="Times New Roman" w:hAnsi="Consolas" w:cs="Consolas"/>
+          <w:color w:val="9CDCFE"/>
+          <w:sz w:val="21"/>
+          <w:szCs w:val="21"/>
+        </w:rPr>
+        <w:t>$value</w:t>
       </w:r>
       <w:r>
         <w:rPr>
@@ -34654,767 +35093,285 @@
           <w:sz w:val="21"/>
           <w:szCs w:val="21"/>
         </w:rPr>
-        <w:t>'password'</w:t>
-      </w:r>
-      <w:r>
-        <w:rPr>
-          <w:rFonts w:ascii="Consolas" w:eastAsia="Times New Roman" w:hAnsi="Consolas" w:cs="Consolas"/>
-          <w:color w:val="D4D4D4"/>
-          <w:sz w:val="21"/>
-          <w:szCs w:val="21"/>
-        </w:rPr>
-        <w:t xml:space="preserve">], </w:t>
-      </w:r>
-      <w:r>
-        <w:rPr>
-          <w:rFonts w:ascii="Consolas" w:eastAsia="Times New Roman" w:hAnsi="Consolas" w:cs="Consolas"/>
-          <w:color w:val="CE9178"/>
-          <w:sz w:val="21"/>
-          <w:szCs w:val="21"/>
-        </w:rPr>
-        <w:t>'md5'</w:t>
-      </w:r>
-      <w:r>
-        <w:rPr>
-          <w:rFonts w:ascii="Consolas" w:eastAsia="Times New Roman" w:hAnsi="Consolas" w:cs="Consolas"/>
-          <w:color w:val="D4D4D4"/>
-          <w:sz w:val="21"/>
-          <w:szCs w:val="21"/>
-        </w:rPr>
-        <w:t>);</w:t>
+        <w:t>'id'</w:t>
+      </w:r>
+      <w:r>
+        <w:rPr>
+          <w:rFonts w:ascii="Consolas" w:eastAsia="Times New Roman" w:hAnsi="Consolas" w:cs="Consolas"/>
+          <w:color w:val="D4D4D4"/>
+          <w:sz w:val="21"/>
+          <w:szCs w:val="21"/>
+        </w:rPr>
+        <w:t>]],</w:t>
+      </w:r>
+    </w:p>
+    <w:p>
+      <w:pPr>
+        <w:shd w:val="clear" w:color="auto" w:fill="1E1E1E"/>
+        <w:spacing w:after="0" w:line="285" w:lineRule="atLeast"/>
+        <w:rPr>
+          <w:rFonts w:ascii="Consolas" w:eastAsia="Times New Roman" w:hAnsi="Consolas" w:cs="Consolas"/>
+          <w:color w:val="D4D4D4"/>
+          <w:sz w:val="21"/>
+          <w:szCs w:val="21"/>
+        </w:rPr>
+      </w:pPr>
+      <w:r>
+        <w:rPr>
+          <w:rFonts w:ascii="Consolas" w:eastAsia="Times New Roman" w:hAnsi="Consolas" w:cs="Consolas"/>
+          <w:color w:val="D4D4D4"/>
+          <w:sz w:val="21"/>
+          <w:szCs w:val="21"/>
+        </w:rPr>
+        <w:t xml:space="preserve">                            </w:t>
+      </w:r>
+    </w:p>
+    <w:p>
+      <w:pPr>
+        <w:shd w:val="clear" w:color="auto" w:fill="1E1E1E"/>
+        <w:spacing w:after="0" w:line="285" w:lineRule="atLeast"/>
+        <w:rPr>
+          <w:rFonts w:ascii="Consolas" w:eastAsia="Times New Roman" w:hAnsi="Consolas" w:cs="Consolas"/>
+          <w:color w:val="D4D4D4"/>
+          <w:sz w:val="21"/>
+          <w:szCs w:val="21"/>
+        </w:rPr>
+      </w:pPr>
+      <w:r>
+        <w:rPr>
+          <w:rFonts w:ascii="Consolas" w:eastAsia="Times New Roman" w:hAnsi="Consolas" w:cs="Consolas"/>
+          <w:color w:val="D4D4D4"/>
+          <w:sz w:val="21"/>
+          <w:szCs w:val="21"/>
+        </w:rPr>
+        <w:t xml:space="preserve">                            [</w:t>
+      </w:r>
+    </w:p>
+    <w:p>
+      <w:pPr>
+        <w:shd w:val="clear" w:color="auto" w:fill="1E1E1E"/>
+        <w:spacing w:after="0" w:line="285" w:lineRule="atLeast"/>
+        <w:rPr>
+          <w:rFonts w:ascii="Consolas" w:eastAsia="Times New Roman" w:hAnsi="Consolas" w:cs="Consolas"/>
+          <w:color w:val="D4D4D4"/>
+          <w:sz w:val="21"/>
+          <w:szCs w:val="21"/>
+        </w:rPr>
+      </w:pPr>
+      <w:r>
+        <w:rPr>
+          <w:rFonts w:ascii="Consolas" w:eastAsia="Times New Roman" w:hAnsi="Consolas" w:cs="Consolas"/>
+          <w:color w:val="D4D4D4"/>
+          <w:sz w:val="21"/>
+          <w:szCs w:val="21"/>
+        </w:rPr>
+        <w:t xml:space="preserve">                              </w:t>
+      </w:r>
+      <w:r>
+        <w:rPr>
+          <w:rFonts w:ascii="Consolas" w:eastAsia="Times New Roman" w:hAnsi="Consolas" w:cs="Consolas"/>
+          <w:color w:val="CE9178"/>
+          <w:sz w:val="21"/>
+          <w:szCs w:val="21"/>
+        </w:rPr>
+        <w:t>'confirm'</w:t>
+      </w:r>
+      <w:r>
+        <w:rPr>
+          <w:rFonts w:ascii="Consolas" w:eastAsia="Times New Roman" w:hAnsi="Consolas" w:cs="Consolas"/>
+          <w:color w:val="D4D4D4"/>
+          <w:sz w:val="21"/>
+          <w:szCs w:val="21"/>
+        </w:rPr>
+        <w:t xml:space="preserve"> =&gt; </w:t>
+      </w:r>
+      <w:r>
+        <w:rPr>
+          <w:rFonts w:ascii="Consolas" w:eastAsia="Times New Roman" w:hAnsi="Consolas" w:cs="Consolas"/>
+          <w:color w:val="CE9178"/>
+          <w:sz w:val="21"/>
+          <w:szCs w:val="21"/>
+        </w:rPr>
+        <w:t xml:space="preserve">"Bạn có chắc muốn xóa id </w:t>
+      </w:r>
+      <w:r>
+        <w:rPr>
+          <w:rFonts w:ascii="Consolas" w:eastAsia="Times New Roman" w:hAnsi="Consolas" w:cs="Consolas"/>
+          <w:color w:val="9CDCFE"/>
+          <w:sz w:val="21"/>
+          <w:szCs w:val="21"/>
+        </w:rPr>
+        <w:t>$value</w:t>
+      </w:r>
+      <w:r>
+        <w:rPr>
+          <w:rFonts w:ascii="Consolas" w:eastAsia="Times New Roman" w:hAnsi="Consolas" w:cs="Consolas"/>
+          <w:color w:val="CE9178"/>
+          <w:sz w:val="21"/>
+          <w:szCs w:val="21"/>
+        </w:rPr>
+        <w:t>[id]"</w:t>
+      </w:r>
+      <w:r>
+        <w:rPr>
+          <w:rFonts w:ascii="Consolas" w:eastAsia="Times New Roman" w:hAnsi="Consolas" w:cs="Consolas"/>
+          <w:color w:val="D4D4D4"/>
+          <w:sz w:val="21"/>
+          <w:szCs w:val="21"/>
+        </w:rPr>
+        <w:t>,</w:t>
+      </w:r>
+    </w:p>
+    <w:p>
+      <w:pPr>
+        <w:shd w:val="clear" w:color="auto" w:fill="1E1E1E"/>
+        <w:spacing w:after="0" w:line="285" w:lineRule="atLeast"/>
+        <w:rPr>
+          <w:rFonts w:ascii="Consolas" w:eastAsia="Times New Roman" w:hAnsi="Consolas" w:cs="Consolas"/>
+          <w:color w:val="D4D4D4"/>
+          <w:sz w:val="21"/>
+          <w:szCs w:val="21"/>
+        </w:rPr>
+      </w:pPr>
+      <w:r>
+        <w:rPr>
+          <w:rFonts w:ascii="Consolas" w:eastAsia="Times New Roman" w:hAnsi="Consolas" w:cs="Consolas"/>
+          <w:color w:val="D4D4D4"/>
+          <w:sz w:val="21"/>
+          <w:szCs w:val="21"/>
+        </w:rPr>
+        <w:t xml:space="preserve">                              </w:t>
+      </w:r>
+      <w:r>
+        <w:rPr>
+          <w:rFonts w:ascii="Consolas" w:eastAsia="Times New Roman" w:hAnsi="Consolas" w:cs="Consolas"/>
+          <w:color w:val="CE9178"/>
+          <w:sz w:val="21"/>
+          <w:szCs w:val="21"/>
+        </w:rPr>
+        <w:t>'class'</w:t>
+      </w:r>
+      <w:r>
+        <w:rPr>
+          <w:rFonts w:ascii="Consolas" w:eastAsia="Times New Roman" w:hAnsi="Consolas" w:cs="Consolas"/>
+          <w:color w:val="D4D4D4"/>
+          <w:sz w:val="21"/>
+          <w:szCs w:val="21"/>
+        </w:rPr>
+        <w:t xml:space="preserve"> =&gt;</w:t>
+      </w:r>
+      <w:r>
+        <w:rPr>
+          <w:rFonts w:ascii="Consolas" w:eastAsia="Times New Roman" w:hAnsi="Consolas" w:cs="Consolas"/>
+          <w:color w:val="CE9178"/>
+          <w:sz w:val="21"/>
+          <w:szCs w:val="21"/>
+        </w:rPr>
+        <w:t>'btn btn-danger'</w:t>
+      </w:r>
+    </w:p>
+    <w:p>
+      <w:pPr>
+        <w:shd w:val="clear" w:color="auto" w:fill="1E1E1E"/>
+        <w:spacing w:after="0" w:line="285" w:lineRule="atLeast"/>
+        <w:rPr>
+          <w:rFonts w:ascii="Consolas" w:eastAsia="Times New Roman" w:hAnsi="Consolas" w:cs="Consolas"/>
+          <w:color w:val="D4D4D4"/>
+          <w:sz w:val="21"/>
+          <w:szCs w:val="21"/>
+        </w:rPr>
+      </w:pPr>
+      <w:r>
+        <w:rPr>
+          <w:rFonts w:ascii="Consolas" w:eastAsia="Times New Roman" w:hAnsi="Consolas" w:cs="Consolas"/>
+          <w:color w:val="D4D4D4"/>
+          <w:sz w:val="21"/>
+          <w:szCs w:val="21"/>
+        </w:rPr>
+        <w:t xml:space="preserve">                            ]</w:t>
+      </w:r>
+    </w:p>
+    <w:p>
+      <w:pPr>
+        <w:shd w:val="clear" w:color="auto" w:fill="1E1E1E"/>
+        <w:spacing w:after="0" w:line="285" w:lineRule="atLeast"/>
+        <w:rPr>
+          <w:rFonts w:ascii="Consolas" w:eastAsia="Times New Roman" w:hAnsi="Consolas" w:cs="Consolas"/>
+          <w:color w:val="D4D4D4"/>
+          <w:sz w:val="21"/>
+          <w:szCs w:val="21"/>
+        </w:rPr>
+      </w:pPr>
+      <w:r>
+        <w:rPr>
+          <w:rFonts w:ascii="Consolas" w:eastAsia="Times New Roman" w:hAnsi="Consolas" w:cs="Consolas"/>
+          <w:color w:val="D4D4D4"/>
+          <w:sz w:val="21"/>
+          <w:szCs w:val="21"/>
+        </w:rPr>
+        <w:t xml:space="preserve">                           </w:t>
+      </w:r>
+    </w:p>
+    <w:p>
+      <w:pPr>
+        <w:shd w:val="clear" w:color="auto" w:fill="1E1E1E"/>
+        <w:spacing w:after="0" w:line="285" w:lineRule="atLeast"/>
+        <w:rPr>
+          <w:rFonts w:ascii="Consolas" w:eastAsia="Times New Roman" w:hAnsi="Consolas" w:cs="Consolas"/>
+          <w:color w:val="D4D4D4"/>
+          <w:sz w:val="21"/>
+          <w:szCs w:val="21"/>
+        </w:rPr>
+      </w:pPr>
+      <w:r>
+        <w:rPr>
+          <w:rFonts w:ascii="Consolas" w:eastAsia="Times New Roman" w:hAnsi="Consolas" w:cs="Consolas"/>
+          <w:color w:val="D4D4D4"/>
+          <w:sz w:val="21"/>
+          <w:szCs w:val="21"/>
+        </w:rPr>
+        <w:t xml:space="preserve">                        );</w:t>
+      </w:r>
+    </w:p>
+    <w:p>
+      <w:pPr>
+        <w:shd w:val="clear" w:color="auto" w:fill="1E1E1E"/>
+        <w:spacing w:after="0" w:line="285" w:lineRule="atLeast"/>
+        <w:rPr>
+          <w:rFonts w:ascii="Consolas" w:eastAsia="Times New Roman" w:hAnsi="Consolas" w:cs="Consolas"/>
+          <w:color w:val="D4D4D4"/>
+          <w:sz w:val="21"/>
+          <w:szCs w:val="21"/>
+          <w:lang w:val="en-US"/>
+        </w:rPr>
+      </w:pPr>
+      <w:r>
+        <w:rPr>
+          <w:rFonts w:ascii="Consolas" w:eastAsia="Times New Roman" w:hAnsi="Consolas" w:cs="Consolas"/>
+          <w:color w:val="D4D4D4"/>
+          <w:sz w:val="21"/>
+          <w:szCs w:val="21"/>
+        </w:rPr>
+        <w:t xml:space="preserve">                    </w:t>
+      </w:r>
+      <w:r>
+        <w:rPr>
+          <w:rFonts w:ascii="Consolas" w:eastAsia="Times New Roman" w:hAnsi="Consolas" w:cs="Consolas"/>
+          <w:color w:val="569CD6"/>
+          <w:sz w:val="21"/>
+          <w:szCs w:val="21"/>
+        </w:rPr>
+        <w:t>?&gt;</w:t>
       </w:r>
     </w:p>
     <w:p>
       <w:pPr>
         <w:pStyle w:val="StyleThanh"/>
-      </w:pPr>
-      <w:bookmarkStart w:id="20" w:name="_Toc534361630"/>
-      <w:r>
-        <w:t>[Xử lý sort]</w:t>
-      </w:r>
-      <w:bookmarkEnd w:id="20"/>
-    </w:p>
-    <w:p>
-      <w:pPr>
-        <w:shd w:val="clear" w:color="auto" w:fill="1E1E1E"/>
-        <w:spacing w:after="0" w:line="285" w:lineRule="atLeast"/>
-        <w:rPr>
-          <w:rFonts w:ascii="Consolas" w:eastAsia="Times New Roman" w:hAnsi="Consolas" w:cs="Consolas"/>
-          <w:color w:val="D4D4D4"/>
-          <w:sz w:val="21"/>
-          <w:szCs w:val="21"/>
-        </w:rPr>
-      </w:pPr>
-      <w:r>
-        <w:rPr>
-          <w:rFonts w:ascii="Consolas" w:eastAsia="Times New Roman" w:hAnsi="Consolas" w:cs="Consolas"/>
-          <w:color w:val="569CD6"/>
-          <w:sz w:val="21"/>
-          <w:szCs w:val="21"/>
-        </w:rPr>
-        <w:t>&lt;?=</w:t>
-      </w:r>
-      <w:r>
-        <w:rPr>
-          <w:rFonts w:ascii="Consolas" w:eastAsia="Times New Roman" w:hAnsi="Consolas" w:cs="Consolas"/>
-          <w:color w:val="D4D4D4"/>
-          <w:sz w:val="21"/>
-          <w:szCs w:val="21"/>
-        </w:rPr>
-        <w:t xml:space="preserve">  </w:t>
-      </w:r>
-      <w:r>
-        <w:rPr>
-          <w:rFonts w:ascii="Consolas" w:eastAsia="Times New Roman" w:hAnsi="Consolas" w:cs="Consolas"/>
-          <w:color w:val="569CD6"/>
-          <w:sz w:val="21"/>
-          <w:szCs w:val="21"/>
-        </w:rPr>
-        <w:t>$this</w:t>
-      </w:r>
-      <w:r>
-        <w:rPr>
-          <w:rFonts w:ascii="Consolas" w:eastAsia="Times New Roman" w:hAnsi="Consolas" w:cs="Consolas"/>
-          <w:color w:val="D4D4D4"/>
-          <w:sz w:val="21"/>
-          <w:szCs w:val="21"/>
-        </w:rPr>
-        <w:t>-&gt;</w:t>
-      </w:r>
-      <w:r>
-        <w:rPr>
-          <w:rFonts w:ascii="Consolas" w:eastAsia="Times New Roman" w:hAnsi="Consolas" w:cs="Consolas"/>
-          <w:color w:val="9CDCFE"/>
-          <w:sz w:val="21"/>
-          <w:szCs w:val="21"/>
-        </w:rPr>
-        <w:t>Paginator</w:t>
-      </w:r>
-      <w:r>
-        <w:rPr>
-          <w:rFonts w:ascii="Consolas" w:eastAsia="Times New Roman" w:hAnsi="Consolas" w:cs="Consolas"/>
-          <w:color w:val="D4D4D4"/>
-          <w:sz w:val="21"/>
-          <w:szCs w:val="21"/>
-        </w:rPr>
-        <w:t>-&gt;</w:t>
-      </w:r>
-      <w:r>
-        <w:rPr>
-          <w:rFonts w:ascii="Consolas" w:eastAsia="Times New Roman" w:hAnsi="Consolas" w:cs="Consolas"/>
-          <w:color w:val="DCDCAA"/>
-          <w:sz w:val="21"/>
-          <w:szCs w:val="21"/>
-        </w:rPr>
-        <w:t>sort</w:t>
-      </w:r>
-      <w:r>
-        <w:rPr>
-          <w:rFonts w:ascii="Consolas" w:eastAsia="Times New Roman" w:hAnsi="Consolas" w:cs="Consolas"/>
-          <w:color w:val="D4D4D4"/>
-          <w:sz w:val="21"/>
-          <w:szCs w:val="21"/>
-        </w:rPr>
-        <w:t>(</w:t>
-      </w:r>
-      <w:r>
-        <w:rPr>
-          <w:rFonts w:ascii="Consolas" w:eastAsia="Times New Roman" w:hAnsi="Consolas" w:cs="Consolas"/>
-          <w:color w:val="CE9178"/>
-          <w:sz w:val="21"/>
-          <w:szCs w:val="21"/>
-        </w:rPr>
-        <w:t>'id'</w:t>
-      </w:r>
-      <w:r>
-        <w:rPr>
-          <w:rFonts w:ascii="Consolas" w:eastAsia="Times New Roman" w:hAnsi="Consolas" w:cs="Consolas"/>
-          <w:color w:val="D4D4D4"/>
-          <w:sz w:val="21"/>
-          <w:szCs w:val="21"/>
-        </w:rPr>
-        <w:t xml:space="preserve">, </w:t>
-      </w:r>
-      <w:r>
-        <w:rPr>
-          <w:rFonts w:ascii="Consolas" w:eastAsia="Times New Roman" w:hAnsi="Consolas" w:cs="Consolas"/>
-          <w:color w:val="569CD6"/>
-          <w:sz w:val="21"/>
-          <w:szCs w:val="21"/>
-        </w:rPr>
-        <w:t>null</w:t>
-      </w:r>
-      <w:r>
-        <w:rPr>
-          <w:rFonts w:ascii="Consolas" w:eastAsia="Times New Roman" w:hAnsi="Consolas" w:cs="Consolas"/>
-          <w:color w:val="D4D4D4"/>
-          <w:sz w:val="21"/>
-          <w:szCs w:val="21"/>
-        </w:rPr>
-        <w:t>, [</w:t>
-      </w:r>
-      <w:r>
-        <w:rPr>
-          <w:rFonts w:ascii="Consolas" w:eastAsia="Times New Roman" w:hAnsi="Consolas" w:cs="Consolas"/>
-          <w:color w:val="CE9178"/>
-          <w:sz w:val="21"/>
-          <w:szCs w:val="21"/>
-        </w:rPr>
-        <w:t>'direction'</w:t>
-      </w:r>
-      <w:r>
-        <w:rPr>
-          <w:rFonts w:ascii="Consolas" w:eastAsia="Times New Roman" w:hAnsi="Consolas" w:cs="Consolas"/>
-          <w:color w:val="D4D4D4"/>
-          <w:sz w:val="21"/>
-          <w:szCs w:val="21"/>
-        </w:rPr>
-        <w:t xml:space="preserve"> =&gt; </w:t>
-      </w:r>
-      <w:r>
-        <w:rPr>
-          <w:rFonts w:ascii="Consolas" w:eastAsia="Times New Roman" w:hAnsi="Consolas" w:cs="Consolas"/>
-          <w:color w:val="CE9178"/>
-          <w:sz w:val="21"/>
-          <w:szCs w:val="21"/>
-        </w:rPr>
-        <w:t>'desc'</w:t>
-      </w:r>
-      <w:r>
-        <w:rPr>
-          <w:rFonts w:ascii="Consolas" w:eastAsia="Times New Roman" w:hAnsi="Consolas" w:cs="Consolas"/>
-          <w:color w:val="D4D4D4"/>
-          <w:sz w:val="21"/>
-          <w:szCs w:val="21"/>
-        </w:rPr>
-        <w:t>]);</w:t>
-      </w:r>
-      <w:r>
-        <w:rPr>
-          <w:rFonts w:ascii="Consolas" w:eastAsia="Times New Roman" w:hAnsi="Consolas" w:cs="Consolas"/>
-          <w:color w:val="569CD6"/>
-          <w:sz w:val="21"/>
-          <w:szCs w:val="21"/>
-        </w:rPr>
-        <w:t>?&gt;</w:t>
-      </w:r>
-    </w:p>
-    <w:p>
-      <w:pPr>
-        <w:pStyle w:val="StyleThanh"/>
-      </w:pPr>
-      <w:bookmarkStart w:id="21" w:name="_Toc534361631"/>
-      <w:r>
-        <w:t>[Xử lý popup]</w:t>
-      </w:r>
-      <w:bookmarkEnd w:id="21"/>
-    </w:p>
-    <w:p>
-      <w:pPr>
-        <w:shd w:val="clear" w:color="auto" w:fill="1E1E1E"/>
-        <w:spacing w:after="0" w:line="285" w:lineRule="atLeast"/>
-        <w:rPr>
-          <w:rFonts w:ascii="Consolas" w:eastAsia="Times New Roman" w:hAnsi="Consolas" w:cs="Consolas"/>
-          <w:color w:val="D4D4D4"/>
-          <w:sz w:val="21"/>
-          <w:szCs w:val="21"/>
-        </w:rPr>
-      </w:pPr>
-      <w:r>
-        <w:rPr>
-          <w:rFonts w:ascii="Consolas" w:eastAsia="Times New Roman" w:hAnsi="Consolas" w:cs="Consolas"/>
-          <w:color w:val="D4D4D4"/>
-          <w:sz w:val="21"/>
-          <w:szCs w:val="21"/>
-        </w:rPr>
-        <w:t xml:space="preserve">                    </w:t>
-      </w:r>
-      <w:r>
-        <w:rPr>
-          <w:rFonts w:ascii="Consolas" w:eastAsia="Times New Roman" w:hAnsi="Consolas" w:cs="Consolas"/>
-          <w:color w:val="569CD6"/>
-          <w:sz w:val="21"/>
-          <w:szCs w:val="21"/>
-        </w:rPr>
-        <w:t>&lt;?php</w:t>
-      </w:r>
-      <w:r>
-        <w:rPr>
-          <w:rFonts w:ascii="Consolas" w:eastAsia="Times New Roman" w:hAnsi="Consolas" w:cs="Consolas"/>
-          <w:color w:val="D4D4D4"/>
-          <w:sz w:val="21"/>
-          <w:szCs w:val="21"/>
-        </w:rPr>
-        <w:t xml:space="preserve">  </w:t>
-      </w:r>
-      <w:r>
-        <w:rPr>
-          <w:rFonts w:ascii="Consolas" w:eastAsia="Times New Roman" w:hAnsi="Consolas" w:cs="Consolas"/>
-          <w:color w:val="DCDCAA"/>
-          <w:sz w:val="21"/>
-          <w:szCs w:val="21"/>
-        </w:rPr>
-        <w:t>echo</w:t>
-      </w:r>
-      <w:r>
-        <w:rPr>
-          <w:rFonts w:ascii="Consolas" w:eastAsia="Times New Roman" w:hAnsi="Consolas" w:cs="Consolas"/>
-          <w:color w:val="D4D4D4"/>
-          <w:sz w:val="21"/>
-          <w:szCs w:val="21"/>
-        </w:rPr>
-        <w:t xml:space="preserve"> </w:t>
-      </w:r>
-      <w:r>
-        <w:rPr>
-          <w:rFonts w:ascii="Consolas" w:eastAsia="Times New Roman" w:hAnsi="Consolas" w:cs="Consolas"/>
-          <w:color w:val="569CD6"/>
-          <w:sz w:val="21"/>
-          <w:szCs w:val="21"/>
-        </w:rPr>
-        <w:t>$this</w:t>
-      </w:r>
-      <w:r>
-        <w:rPr>
-          <w:rFonts w:ascii="Consolas" w:eastAsia="Times New Roman" w:hAnsi="Consolas" w:cs="Consolas"/>
-          <w:color w:val="D4D4D4"/>
-          <w:sz w:val="21"/>
-          <w:szCs w:val="21"/>
-        </w:rPr>
-        <w:t>-&gt;</w:t>
-      </w:r>
-      <w:r>
-        <w:rPr>
-          <w:rFonts w:ascii="Consolas" w:eastAsia="Times New Roman" w:hAnsi="Consolas" w:cs="Consolas"/>
-          <w:color w:val="9CDCFE"/>
-          <w:sz w:val="21"/>
-          <w:szCs w:val="21"/>
-        </w:rPr>
-        <w:t>Html</w:t>
-      </w:r>
-      <w:r>
-        <w:rPr>
-          <w:rFonts w:ascii="Consolas" w:eastAsia="Times New Roman" w:hAnsi="Consolas" w:cs="Consolas"/>
-          <w:color w:val="D4D4D4"/>
-          <w:sz w:val="21"/>
-          <w:szCs w:val="21"/>
-        </w:rPr>
-        <w:t>-&gt;</w:t>
-      </w:r>
-      <w:r>
-        <w:rPr>
-          <w:rFonts w:ascii="Consolas" w:eastAsia="Times New Roman" w:hAnsi="Consolas" w:cs="Consolas"/>
-          <w:color w:val="DCDCAA"/>
-          <w:sz w:val="21"/>
-          <w:szCs w:val="21"/>
-        </w:rPr>
-        <w:t>link</w:t>
-      </w:r>
-      <w:r>
-        <w:rPr>
-          <w:rFonts w:ascii="Consolas" w:eastAsia="Times New Roman" w:hAnsi="Consolas" w:cs="Consolas"/>
-          <w:color w:val="D4D4D4"/>
-          <w:sz w:val="21"/>
-          <w:szCs w:val="21"/>
-        </w:rPr>
-        <w:t>(</w:t>
-      </w:r>
-    </w:p>
-    <w:p>
-      <w:pPr>
-        <w:shd w:val="clear" w:color="auto" w:fill="1E1E1E"/>
-        <w:spacing w:after="0" w:line="285" w:lineRule="atLeast"/>
-        <w:rPr>
-          <w:rFonts w:ascii="Consolas" w:eastAsia="Times New Roman" w:hAnsi="Consolas" w:cs="Consolas"/>
-          <w:color w:val="D4D4D4"/>
-          <w:sz w:val="21"/>
-          <w:szCs w:val="21"/>
-        </w:rPr>
-      </w:pPr>
-      <w:r>
-        <w:rPr>
-          <w:rFonts w:ascii="Consolas" w:eastAsia="Times New Roman" w:hAnsi="Consolas" w:cs="Consolas"/>
-          <w:color w:val="D4D4D4"/>
-          <w:sz w:val="21"/>
-          <w:szCs w:val="21"/>
-        </w:rPr>
-        <w:t xml:space="preserve">                            </w:t>
-      </w:r>
-      <w:r>
-        <w:rPr>
-          <w:rFonts w:ascii="Consolas" w:eastAsia="Times New Roman" w:hAnsi="Consolas" w:cs="Consolas"/>
-          <w:color w:val="CE9178"/>
-          <w:sz w:val="21"/>
-          <w:szCs w:val="21"/>
-        </w:rPr>
-        <w:t>'Delete'</w:t>
-      </w:r>
-      <w:r>
-        <w:rPr>
-          <w:rFonts w:ascii="Consolas" w:eastAsia="Times New Roman" w:hAnsi="Consolas" w:cs="Consolas"/>
-          <w:color w:val="D4D4D4"/>
-          <w:sz w:val="21"/>
-          <w:szCs w:val="21"/>
-        </w:rPr>
-        <w:t>,</w:t>
-      </w:r>
-    </w:p>
-    <w:p>
-      <w:pPr>
-        <w:shd w:val="clear" w:color="auto" w:fill="1E1E1E"/>
-        <w:spacing w:after="0" w:line="285" w:lineRule="atLeast"/>
-        <w:rPr>
-          <w:rFonts w:ascii="Consolas" w:eastAsia="Times New Roman" w:hAnsi="Consolas" w:cs="Consolas"/>
-          <w:color w:val="D4D4D4"/>
-          <w:sz w:val="21"/>
-          <w:szCs w:val="21"/>
-        </w:rPr>
-      </w:pPr>
-      <w:r>
-        <w:rPr>
-          <w:rFonts w:ascii="Consolas" w:eastAsia="Times New Roman" w:hAnsi="Consolas" w:cs="Consolas"/>
-          <w:color w:val="D4D4D4"/>
-          <w:sz w:val="21"/>
-          <w:szCs w:val="21"/>
-        </w:rPr>
-        <w:t xml:space="preserve">                            [</w:t>
-      </w:r>
-      <w:r>
-        <w:rPr>
-          <w:rFonts w:ascii="Consolas" w:eastAsia="Times New Roman" w:hAnsi="Consolas" w:cs="Consolas"/>
-          <w:color w:val="CE9178"/>
-          <w:sz w:val="21"/>
-          <w:szCs w:val="21"/>
-        </w:rPr>
-        <w:t>'controller'</w:t>
-      </w:r>
-      <w:r>
-        <w:rPr>
-          <w:rFonts w:ascii="Consolas" w:eastAsia="Times New Roman" w:hAnsi="Consolas" w:cs="Consolas"/>
-          <w:color w:val="D4D4D4"/>
-          <w:sz w:val="21"/>
-          <w:szCs w:val="21"/>
-        </w:rPr>
-        <w:t xml:space="preserve"> =&gt; </w:t>
-      </w:r>
-      <w:r>
-        <w:rPr>
-          <w:rFonts w:ascii="Consolas" w:eastAsia="Times New Roman" w:hAnsi="Consolas" w:cs="Consolas"/>
-          <w:color w:val="CE9178"/>
-          <w:sz w:val="21"/>
-          <w:szCs w:val="21"/>
-        </w:rPr>
-        <w:t>'Users'</w:t>
-      </w:r>
-      <w:r>
-        <w:rPr>
-          <w:rFonts w:ascii="Consolas" w:eastAsia="Times New Roman" w:hAnsi="Consolas" w:cs="Consolas"/>
-          <w:color w:val="D4D4D4"/>
-          <w:sz w:val="21"/>
-          <w:szCs w:val="21"/>
-        </w:rPr>
-        <w:t xml:space="preserve">, </w:t>
-      </w:r>
-      <w:r>
-        <w:rPr>
-          <w:rFonts w:ascii="Consolas" w:eastAsia="Times New Roman" w:hAnsi="Consolas" w:cs="Consolas"/>
-          <w:color w:val="CE9178"/>
-          <w:sz w:val="21"/>
-          <w:szCs w:val="21"/>
-        </w:rPr>
-        <w:t>'action'</w:t>
-      </w:r>
-      <w:r>
-        <w:rPr>
-          <w:rFonts w:ascii="Consolas" w:eastAsia="Times New Roman" w:hAnsi="Consolas" w:cs="Consolas"/>
-          <w:color w:val="D4D4D4"/>
-          <w:sz w:val="21"/>
-          <w:szCs w:val="21"/>
-        </w:rPr>
-        <w:t xml:space="preserve"> =&gt; </w:t>
-      </w:r>
-      <w:r>
-        <w:rPr>
-          <w:rFonts w:ascii="Consolas" w:eastAsia="Times New Roman" w:hAnsi="Consolas" w:cs="Consolas"/>
-          <w:color w:val="CE9178"/>
-          <w:sz w:val="21"/>
-          <w:szCs w:val="21"/>
-        </w:rPr>
-        <w:t>'deleteUser'</w:t>
-      </w:r>
-      <w:r>
-        <w:rPr>
-          <w:rFonts w:ascii="Consolas" w:eastAsia="Times New Roman" w:hAnsi="Consolas" w:cs="Consolas"/>
-          <w:color w:val="D4D4D4"/>
-          <w:sz w:val="21"/>
-          <w:szCs w:val="21"/>
-        </w:rPr>
-        <w:t xml:space="preserve">, </w:t>
-      </w:r>
-      <w:r>
-        <w:rPr>
-          <w:rFonts w:ascii="Consolas" w:eastAsia="Times New Roman" w:hAnsi="Consolas" w:cs="Consolas"/>
-          <w:color w:val="9CDCFE"/>
-          <w:sz w:val="21"/>
-          <w:szCs w:val="21"/>
-        </w:rPr>
-        <w:t>$value</w:t>
-      </w:r>
-      <w:r>
-        <w:rPr>
-          <w:rFonts w:ascii="Consolas" w:eastAsia="Times New Roman" w:hAnsi="Consolas" w:cs="Consolas"/>
-          <w:color w:val="D4D4D4"/>
-          <w:sz w:val="21"/>
-          <w:szCs w:val="21"/>
-        </w:rPr>
-        <w:t>[</w:t>
-      </w:r>
-      <w:r>
-        <w:rPr>
-          <w:rFonts w:ascii="Consolas" w:eastAsia="Times New Roman" w:hAnsi="Consolas" w:cs="Consolas"/>
-          <w:color w:val="CE9178"/>
-          <w:sz w:val="21"/>
-          <w:szCs w:val="21"/>
-        </w:rPr>
-        <w:t>'id'</w:t>
-      </w:r>
-      <w:r>
-        <w:rPr>
-          <w:rFonts w:ascii="Consolas" w:eastAsia="Times New Roman" w:hAnsi="Consolas" w:cs="Consolas"/>
-          <w:color w:val="D4D4D4"/>
-          <w:sz w:val="21"/>
-          <w:szCs w:val="21"/>
-        </w:rPr>
-        <w:t>]],</w:t>
-      </w:r>
-    </w:p>
-    <w:p>
-      <w:pPr>
-        <w:shd w:val="clear" w:color="auto" w:fill="1E1E1E"/>
-        <w:spacing w:after="0" w:line="285" w:lineRule="atLeast"/>
-        <w:rPr>
-          <w:rFonts w:ascii="Consolas" w:eastAsia="Times New Roman" w:hAnsi="Consolas" w:cs="Consolas"/>
-          <w:color w:val="D4D4D4"/>
-          <w:sz w:val="21"/>
-          <w:szCs w:val="21"/>
-        </w:rPr>
-      </w:pPr>
-      <w:r>
-        <w:rPr>
-          <w:rFonts w:ascii="Consolas" w:eastAsia="Times New Roman" w:hAnsi="Consolas" w:cs="Consolas"/>
-          <w:color w:val="D4D4D4"/>
-          <w:sz w:val="21"/>
-          <w:szCs w:val="21"/>
-        </w:rPr>
-        <w:t xml:space="preserve">                            </w:t>
-      </w:r>
-    </w:p>
-    <w:p>
-      <w:pPr>
-        <w:shd w:val="clear" w:color="auto" w:fill="1E1E1E"/>
-        <w:spacing w:after="0" w:line="285" w:lineRule="atLeast"/>
-        <w:rPr>
-          <w:rFonts w:ascii="Consolas" w:eastAsia="Times New Roman" w:hAnsi="Consolas" w:cs="Consolas"/>
-          <w:color w:val="D4D4D4"/>
-          <w:sz w:val="21"/>
-          <w:szCs w:val="21"/>
-        </w:rPr>
-      </w:pPr>
-      <w:r>
-        <w:rPr>
-          <w:rFonts w:ascii="Consolas" w:eastAsia="Times New Roman" w:hAnsi="Consolas" w:cs="Consolas"/>
-          <w:color w:val="D4D4D4"/>
-          <w:sz w:val="21"/>
-          <w:szCs w:val="21"/>
-        </w:rPr>
-        <w:t xml:space="preserve">                            [</w:t>
-      </w:r>
-    </w:p>
-    <w:p>
-      <w:pPr>
-        <w:shd w:val="clear" w:color="auto" w:fill="1E1E1E"/>
-        <w:spacing w:after="0" w:line="285" w:lineRule="atLeast"/>
-        <w:rPr>
-          <w:rFonts w:ascii="Consolas" w:eastAsia="Times New Roman" w:hAnsi="Consolas" w:cs="Consolas"/>
-          <w:color w:val="D4D4D4"/>
-          <w:sz w:val="21"/>
-          <w:szCs w:val="21"/>
-        </w:rPr>
-      </w:pPr>
-      <w:r>
-        <w:rPr>
-          <w:rFonts w:ascii="Consolas" w:eastAsia="Times New Roman" w:hAnsi="Consolas" w:cs="Consolas"/>
-          <w:color w:val="D4D4D4"/>
-          <w:sz w:val="21"/>
-          <w:szCs w:val="21"/>
-        </w:rPr>
-        <w:t xml:space="preserve">                              </w:t>
-      </w:r>
-      <w:r>
-        <w:rPr>
-          <w:rFonts w:ascii="Consolas" w:eastAsia="Times New Roman" w:hAnsi="Consolas" w:cs="Consolas"/>
-          <w:color w:val="CE9178"/>
-          <w:sz w:val="21"/>
-          <w:szCs w:val="21"/>
-        </w:rPr>
-        <w:t>'confirm'</w:t>
-      </w:r>
-      <w:r>
-        <w:rPr>
-          <w:rFonts w:ascii="Consolas" w:eastAsia="Times New Roman" w:hAnsi="Consolas" w:cs="Consolas"/>
-          <w:color w:val="D4D4D4"/>
-          <w:sz w:val="21"/>
-          <w:szCs w:val="21"/>
-        </w:rPr>
-        <w:t xml:space="preserve"> =&gt; </w:t>
-      </w:r>
-      <w:r>
-        <w:rPr>
-          <w:rFonts w:ascii="Consolas" w:eastAsia="Times New Roman" w:hAnsi="Consolas" w:cs="Consolas"/>
-          <w:color w:val="CE9178"/>
-          <w:sz w:val="21"/>
-          <w:szCs w:val="21"/>
-        </w:rPr>
-        <w:t xml:space="preserve">"Bạn có chắc muốn xóa id </w:t>
-      </w:r>
-      <w:r>
-        <w:rPr>
-          <w:rFonts w:ascii="Consolas" w:eastAsia="Times New Roman" w:hAnsi="Consolas" w:cs="Consolas"/>
-          <w:color w:val="9CDCFE"/>
-          <w:sz w:val="21"/>
-          <w:szCs w:val="21"/>
-        </w:rPr>
-        <w:t>$value</w:t>
-      </w:r>
-      <w:r>
-        <w:rPr>
-          <w:rFonts w:ascii="Consolas" w:eastAsia="Times New Roman" w:hAnsi="Consolas" w:cs="Consolas"/>
-          <w:color w:val="CE9178"/>
-          <w:sz w:val="21"/>
-          <w:szCs w:val="21"/>
-        </w:rPr>
-        <w:t>[id]"</w:t>
-      </w:r>
-      <w:r>
-        <w:rPr>
-          <w:rFonts w:ascii="Consolas" w:eastAsia="Times New Roman" w:hAnsi="Consolas" w:cs="Consolas"/>
-          <w:color w:val="D4D4D4"/>
-          <w:sz w:val="21"/>
-          <w:szCs w:val="21"/>
-        </w:rPr>
-        <w:t>,</w:t>
-      </w:r>
-    </w:p>
-    <w:p>
-      <w:pPr>
-        <w:shd w:val="clear" w:color="auto" w:fill="1E1E1E"/>
-        <w:spacing w:after="0" w:line="285" w:lineRule="atLeast"/>
-        <w:rPr>
-          <w:rFonts w:ascii="Consolas" w:eastAsia="Times New Roman" w:hAnsi="Consolas" w:cs="Consolas"/>
-          <w:color w:val="D4D4D4"/>
-          <w:sz w:val="21"/>
-          <w:szCs w:val="21"/>
-        </w:rPr>
-      </w:pPr>
-      <w:r>
-        <w:rPr>
-          <w:rFonts w:ascii="Consolas" w:eastAsia="Times New Roman" w:hAnsi="Consolas" w:cs="Consolas"/>
-          <w:color w:val="D4D4D4"/>
-          <w:sz w:val="21"/>
-          <w:szCs w:val="21"/>
-        </w:rPr>
-        <w:t xml:space="preserve">                              </w:t>
-      </w:r>
-      <w:r>
-        <w:rPr>
-          <w:rFonts w:ascii="Consolas" w:eastAsia="Times New Roman" w:hAnsi="Consolas" w:cs="Consolas"/>
-          <w:color w:val="CE9178"/>
-          <w:sz w:val="21"/>
-          <w:szCs w:val="21"/>
-        </w:rPr>
-        <w:t>'class'</w:t>
-      </w:r>
-      <w:r>
-        <w:rPr>
-          <w:rFonts w:ascii="Consolas" w:eastAsia="Times New Roman" w:hAnsi="Consolas" w:cs="Consolas"/>
-          <w:color w:val="D4D4D4"/>
-          <w:sz w:val="21"/>
-          <w:szCs w:val="21"/>
-        </w:rPr>
-        <w:t xml:space="preserve"> =&gt;</w:t>
-      </w:r>
-      <w:r>
-        <w:rPr>
-          <w:rFonts w:ascii="Consolas" w:eastAsia="Times New Roman" w:hAnsi="Consolas" w:cs="Consolas"/>
-          <w:color w:val="CE9178"/>
-          <w:sz w:val="21"/>
-          <w:szCs w:val="21"/>
-        </w:rPr>
-        <w:t>'btn btn-danger'</w:t>
-      </w:r>
-    </w:p>
-    <w:p>
-      <w:pPr>
-        <w:shd w:val="clear" w:color="auto" w:fill="1E1E1E"/>
-        <w:spacing w:after="0" w:line="285" w:lineRule="atLeast"/>
-        <w:rPr>
-          <w:rFonts w:ascii="Consolas" w:eastAsia="Times New Roman" w:hAnsi="Consolas" w:cs="Consolas"/>
-          <w:color w:val="D4D4D4"/>
-          <w:sz w:val="21"/>
-          <w:szCs w:val="21"/>
-        </w:rPr>
-      </w:pPr>
-      <w:r>
-        <w:rPr>
-          <w:rFonts w:ascii="Consolas" w:eastAsia="Times New Roman" w:hAnsi="Consolas" w:cs="Consolas"/>
-          <w:color w:val="D4D4D4"/>
-          <w:sz w:val="21"/>
-          <w:szCs w:val="21"/>
-        </w:rPr>
-        <w:t xml:space="preserve">                            ]</w:t>
-      </w:r>
-    </w:p>
-    <w:p>
-      <w:pPr>
-        <w:shd w:val="clear" w:color="auto" w:fill="1E1E1E"/>
-        <w:spacing w:after="0" w:line="285" w:lineRule="atLeast"/>
-        <w:rPr>
-          <w:rFonts w:ascii="Consolas" w:eastAsia="Times New Roman" w:hAnsi="Consolas" w:cs="Consolas"/>
-          <w:color w:val="D4D4D4"/>
-          <w:sz w:val="21"/>
-          <w:szCs w:val="21"/>
-        </w:rPr>
-      </w:pPr>
-      <w:r>
-        <w:rPr>
-          <w:rFonts w:ascii="Consolas" w:eastAsia="Times New Roman" w:hAnsi="Consolas" w:cs="Consolas"/>
-          <w:color w:val="D4D4D4"/>
-          <w:sz w:val="21"/>
-          <w:szCs w:val="21"/>
-        </w:rPr>
-        <w:t xml:space="preserve">                           </w:t>
-      </w:r>
-    </w:p>
-    <w:p>
-      <w:pPr>
-        <w:shd w:val="clear" w:color="auto" w:fill="1E1E1E"/>
-        <w:spacing w:after="0" w:line="285" w:lineRule="atLeast"/>
-        <w:rPr>
-          <w:rFonts w:ascii="Consolas" w:eastAsia="Times New Roman" w:hAnsi="Consolas" w:cs="Consolas"/>
-          <w:color w:val="D4D4D4"/>
-          <w:sz w:val="21"/>
-          <w:szCs w:val="21"/>
-        </w:rPr>
-      </w:pPr>
-      <w:r>
-        <w:rPr>
-          <w:rFonts w:ascii="Consolas" w:eastAsia="Times New Roman" w:hAnsi="Consolas" w:cs="Consolas"/>
-          <w:color w:val="D4D4D4"/>
-          <w:sz w:val="21"/>
-          <w:szCs w:val="21"/>
-        </w:rPr>
-        <w:t xml:space="preserve">                        );</w:t>
-      </w:r>
-    </w:p>
-    <w:p>
-      <w:pPr>
-        <w:shd w:val="clear" w:color="auto" w:fill="1E1E1E"/>
-        <w:spacing w:after="0" w:line="285" w:lineRule="atLeast"/>
-        <w:rPr>
-          <w:rFonts w:ascii="Consolas" w:eastAsia="Times New Roman" w:hAnsi="Consolas" w:cs="Consolas"/>
-          <w:color w:val="D4D4D4"/>
-          <w:sz w:val="21"/>
-          <w:szCs w:val="21"/>
+        <w:rPr>
           <w:lang w:val="en-US"/>
         </w:rPr>
       </w:pPr>
-      <w:r>
-        <w:rPr>
-          <w:rFonts w:ascii="Consolas" w:eastAsia="Times New Roman" w:hAnsi="Consolas" w:cs="Consolas"/>
-          <w:color w:val="D4D4D4"/>
-          <w:sz w:val="21"/>
-          <w:szCs w:val="21"/>
-        </w:rPr>
-        <w:t xml:space="preserve">                    </w:t>
-      </w:r>
-      <w:r>
-        <w:rPr>
-          <w:rFonts w:ascii="Consolas" w:eastAsia="Times New Roman" w:hAnsi="Consolas" w:cs="Consolas"/>
-          <w:color w:val="569CD6"/>
-          <w:sz w:val="21"/>
-          <w:szCs w:val="21"/>
-        </w:rPr>
-        <w:t>?&gt;</w:t>
-      </w:r>
-    </w:p>
-    <w:p>
-      <w:pPr>
-        <w:pStyle w:val="StyleThanh"/>
-        <w:rPr>
-          <w:lang w:val="en-US"/>
-        </w:rPr>
-      </w:pPr>
-      <w:bookmarkStart w:id="22" w:name="_Toc534361632"/>
+      <w:bookmarkStart w:id="21" w:name="_Toc534361632"/>
       <w:r>
         <w:t>[</w:t>
       </w:r>
@@ -35457,7 +35414,6 @@
           <w:lang w:val="en-US"/>
         </w:rPr>
       </w:pPr>
-      <w:proofErr w:type="gramStart"/>
       <w:r>
         <w:rPr>
           <w:rFonts w:asciiTheme="majorHAnsi" w:hAnsiTheme="majorHAnsi" w:cstheme="majorHAnsi"/>
@@ -35465,47 +35421,46 @@
           <w:szCs w:val="26"/>
           <w:lang w:val="en-US"/>
         </w:rPr>
-        <w:t>bin/cake</w:t>
-      </w:r>
-      <w:proofErr w:type="gramEnd"/>
-      <w:r>
+        <w:t>bin/cake bake seed name_table</w:t>
+      </w:r>
+    </w:p>
+    <w:p>
+      <w:pPr>
         <w:rPr>
           <w:rFonts w:asciiTheme="majorHAnsi" w:hAnsiTheme="majorHAnsi" w:cstheme="majorHAnsi"/>
           <w:sz w:val="26"/>
           <w:szCs w:val="26"/>
           <w:lang w:val="en-US"/>
         </w:rPr>
-        <w:t xml:space="preserve"> bake seed name_table</w:t>
-      </w:r>
-    </w:p>
-    <w:p>
-      <w:pPr>
+      </w:pPr>
+      <w:r>
         <w:rPr>
           <w:rFonts w:asciiTheme="majorHAnsi" w:hAnsiTheme="majorHAnsi" w:cstheme="majorHAnsi"/>
           <w:sz w:val="26"/>
           <w:szCs w:val="26"/>
           <w:lang w:val="en-US"/>
         </w:rPr>
-      </w:pPr>
-      <w:r>
+        <w:t>+ Chạy file seeds</w:t>
+      </w:r>
+    </w:p>
+    <w:p>
+      <w:pPr>
         <w:rPr>
           <w:rFonts w:asciiTheme="majorHAnsi" w:hAnsiTheme="majorHAnsi" w:cstheme="majorHAnsi"/>
           <w:sz w:val="26"/>
           <w:szCs w:val="26"/>
           <w:lang w:val="en-US"/>
         </w:rPr>
-        <w:t>+ Chạy file seeds</w:t>
-      </w:r>
-    </w:p>
-    <w:p>
-      <w:pPr>
+      </w:pPr>
+      <w:r>
         <w:rPr>
           <w:rFonts w:asciiTheme="majorHAnsi" w:hAnsiTheme="majorHAnsi" w:cstheme="majorHAnsi"/>
           <w:sz w:val="26"/>
           <w:szCs w:val="26"/>
           <w:lang w:val="en-US"/>
         </w:rPr>
-      </w:pPr>
+        <w:tab/>
+      </w:r>
       <w:r>
         <w:rPr>
           <w:rFonts w:asciiTheme="majorHAnsi" w:hAnsiTheme="majorHAnsi" w:cstheme="majorHAnsi"/>
@@ -35513,76 +35468,57 @@
           <w:szCs w:val="26"/>
           <w:lang w:val="en-US"/>
         </w:rPr>
-        <w:tab/>
-      </w:r>
-      <w:proofErr w:type="gramStart"/>
-      <w:r>
+        <w:t>bin/cake migrations seed</w:t>
+      </w:r>
+    </w:p>
+    <w:p>
+      <w:pPr>
+        <w:pStyle w:val="StyleThanh"/>
+        <w:rPr>
+          <w:lang w:val="en-US"/>
+        </w:rPr>
+      </w:pPr>
+      <w:r>
+        <w:t>[</w:t>
+      </w:r>
+      <w:r>
+        <w:rPr>
+          <w:lang w:val="en-US"/>
+        </w:rPr>
+        <w:t>S</w:t>
+      </w:r>
+      <w:r>
+        <w:rPr>
+          <w:lang w:val="en-US"/>
+        </w:rPr>
+        <w:t>hell</w:t>
+      </w:r>
+      <w:r>
+        <w:t>]:</w:t>
+      </w:r>
+      <w:r>
+        <w:rPr>
+          <w:lang w:val="en-US"/>
+        </w:rPr>
+        <w:t xml:space="preserve"> (Batch)</w:t>
+      </w:r>
+    </w:p>
+    <w:p>
+      <w:pPr>
         <w:rPr>
           <w:rFonts w:asciiTheme="majorHAnsi" w:hAnsiTheme="majorHAnsi" w:cstheme="majorHAnsi"/>
           <w:sz w:val="26"/>
           <w:szCs w:val="26"/>
           <w:lang w:val="en-US"/>
         </w:rPr>
-        <w:t>bin/cake</w:t>
-      </w:r>
-      <w:proofErr w:type="gramEnd"/>
+      </w:pPr>
       <w:r>
         <w:rPr>
           <w:rFonts w:asciiTheme="majorHAnsi" w:hAnsiTheme="majorHAnsi" w:cstheme="majorHAnsi"/>
+          <w:noProof/>
           <w:sz w:val="26"/>
           <w:szCs w:val="26"/>
-          <w:lang w:val="en-US"/>
-        </w:rPr>
-        <w:t xml:space="preserve"> migrations seed</w:t>
-      </w:r>
-    </w:p>
-    <w:p>
-      <w:pPr>
-        <w:pStyle w:val="StyleThanh"/>
-        <w:rPr>
-          <w:lang w:val="en-US"/>
-        </w:rPr>
-      </w:pPr>
-      <w:r>
-        <w:t>[</w:t>
-      </w:r>
-      <w:r>
-        <w:rPr>
-          <w:lang w:val="en-US"/>
-        </w:rPr>
-        <w:t>S</w:t>
-      </w:r>
-      <w:r>
-        <w:rPr>
-          <w:lang w:val="en-US"/>
-        </w:rPr>
-        <w:t>hell</w:t>
-      </w:r>
-      <w:r>
-        <w:t>]:</w:t>
-      </w:r>
-      <w:r>
-        <w:rPr>
-          <w:lang w:val="en-US"/>
-        </w:rPr>
-        <w:t xml:space="preserve"> (Batch)</w:t>
-      </w:r>
-    </w:p>
-    <w:p>
-      <w:pPr>
-        <w:rPr>
-          <w:rFonts w:asciiTheme="majorHAnsi" w:hAnsiTheme="majorHAnsi" w:cstheme="majorHAnsi"/>
-          <w:sz w:val="26"/>
-          <w:szCs w:val="26"/>
-          <w:lang w:val="en-US"/>
-        </w:rPr>
-      </w:pPr>
-      <w:r>
-        <w:rPr>
-          <w:rFonts w:asciiTheme="majorHAnsi" w:hAnsiTheme="majorHAnsi" w:cstheme="majorHAnsi"/>
-          <w:sz w:val="26"/>
-          <w:szCs w:val="26"/>
-          <w:lang w:val="en-US"/>
+          <w:lang w:val="en-US" w:eastAsia="en-US"/>
         </w:rPr>
         <w:drawing>
           <wp:inline distT="0" distB="0" distL="0" distR="0" wp14:anchorId="4EC9D3EC" wp14:editId="2FD3F547">
@@ -35623,12 +35559,62 @@
     </w:p>
     <w:p>
       <w:pPr>
+        <w:rPr>
+          <w:rFonts w:asciiTheme="majorHAnsi" w:hAnsiTheme="majorHAnsi" w:cstheme="majorHAnsi"/>
+          <w:sz w:val="26"/>
+          <w:szCs w:val="26"/>
+          <w:lang w:val="en-US"/>
+        </w:rPr>
+      </w:pPr>
+      <w:r>
+        <w:rPr>
+          <w:rFonts w:asciiTheme="majorHAnsi" w:hAnsiTheme="majorHAnsi" w:cstheme="majorHAnsi"/>
+          <w:sz w:val="26"/>
+          <w:szCs w:val="26"/>
+          <w:lang w:val="en-US"/>
+        </w:rPr>
+        <w:t>Chạy file shell:</w:t>
+      </w:r>
+    </w:p>
+    <w:p>
+      <w:pPr>
+        <w:rPr>
+          <w:rFonts w:asciiTheme="majorHAnsi" w:hAnsiTheme="majorHAnsi" w:cstheme="majorHAnsi"/>
+          <w:sz w:val="26"/>
+          <w:szCs w:val="26"/>
+          <w:lang w:val="en-US"/>
+        </w:rPr>
+      </w:pPr>
+      <w:r>
+        <w:rPr>
+          <w:rFonts w:asciiTheme="majorHAnsi" w:hAnsiTheme="majorHAnsi" w:cstheme="majorHAnsi"/>
+          <w:sz w:val="26"/>
+          <w:szCs w:val="26"/>
+          <w:lang w:val="en-US"/>
+        </w:rPr>
+        <w:tab/>
+        <w:t xml:space="preserve">Bin/cake ten_file_shell (Vd: </w:t>
+      </w:r>
+      <w:bookmarkStart w:id="22" w:name="_GoBack"/>
+      <w:bookmarkEnd w:id="22"/>
+      <w:r>
+        <w:rPr>
+          <w:rFonts w:asciiTheme="majorHAnsi" w:hAnsiTheme="majorHAnsi" w:cstheme="majorHAnsi"/>
+          <w:sz w:val="26"/>
+          <w:szCs w:val="26"/>
+          <w:lang w:val="en-US"/>
+        </w:rPr>
+        <w:t xml:space="preserve"> bin/cake demo)</w:t>
+      </w:r>
+    </w:p>
+    <w:p>
+      <w:pPr>
         <w:pStyle w:val="StyleThanh"/>
       </w:pPr>
       <w:r>
         <w:t>[Migration]:</w:t>
       </w:r>
-      <w:bookmarkEnd w:id="22"/>
+      <w:bookmarkEnd w:id="21"/>
     </w:p>
     <w:p>
       <w:pPr>
@@ -35672,6 +35658,7 @@
           <w:sz w:val="26"/>
           <w:szCs w:val="26"/>
         </w:rPr>
+        <w:lastRenderedPageBreak/>
         <w:t>+ Rollback lại hết tất cả</w:t>
       </w:r>
     </w:p>
@@ -35707,7 +35694,6 @@
           <w:sz w:val="26"/>
           <w:szCs w:val="26"/>
         </w:rPr>
-        <w:lastRenderedPageBreak/>
         <w:t>+ Rollback theo 1 file nhất định</w:t>
       </w:r>
     </w:p>
@@ -36666,6 +36652,7 @@
           <w:sz w:val="26"/>
           <w:szCs w:val="26"/>
         </w:rPr>
+        <w:lastRenderedPageBreak/>
         <w:t xml:space="preserve"> + </w:t>
       </w:r>
       <w:r>
@@ -36722,7 +36709,6 @@
           <w:sz w:val="21"/>
           <w:szCs w:val="21"/>
         </w:rPr>
-        <w:lastRenderedPageBreak/>
         <w:t xml:space="preserve">        </w:t>
       </w:r>
       <w:r>
@@ -43463,7 +43449,7 @@
 </file>
 
 <file path=customXml/itemProps1.xml><?xml version="1.0" encoding="utf-8"?>
-<ds:datastoreItem xmlns:ds="http://schemas.openxmlformats.org/officeDocument/2006/customXml" ds:itemID="{2141DFF7-6727-4384-BCB4-AF3F588BF647}">
+<ds:datastoreItem xmlns:ds="http://schemas.openxmlformats.org/officeDocument/2006/customXml" ds:itemID="{1E1A393B-D1D5-4BEF-9BB1-26560844A98D}">
   <ds:schemaRefs>
     <ds:schemaRef ds:uri="http://schemas.openxmlformats.org/officeDocument/2006/bibliography"/>
   </ds:schemaRefs>

--- a/Tài liệu tổng hợp/Cake PHP.docx
+++ b/Tài liệu tổng hợp/Cake PHP.docx
@@ -22423,6 +22423,16 @@
         <w:t>+ Url:</w:t>
       </w:r>
       <w:bookmarkEnd w:id="10"/>
+      <w:r>
+        <w:rPr>
+          <w:rFonts w:asciiTheme="majorHAnsi" w:hAnsiTheme="majorHAnsi" w:cstheme="majorHAnsi"/>
+          <w:b w:val="0"/>
+          <w:sz w:val="30"/>
+          <w:szCs w:val="30"/>
+          <w:lang w:val="en-US"/>
+        </w:rPr>
+        <w:t xml:space="preserve"> (link)</w:t>
+      </w:r>
     </w:p>
     <w:p>
       <w:pPr>
@@ -22447,14 +22457,10 @@
           <w:szCs w:val="30"/>
           <w:lang w:val="en-US"/>
         </w:rPr>
-        <w:t>Lấy full url (bao gồm domain)</w:t>
-      </w:r>
-    </w:p>
-    <w:p>
-      <w:pPr>
-        <w:pStyle w:val="Heading1"/>
-        <w:shd w:val="clear" w:color="auto" w:fill="FFFFFF"/>
-        <w:spacing w:before="0" w:beforeAutospacing="0" w:after="0" w:afterAutospacing="0"/>
+        <w:t xml:space="preserve">Lấy full </w:t>
+      </w:r>
+      <w:proofErr w:type="gramStart"/>
+      <w:r>
         <w:rPr>
           <w:rFonts w:asciiTheme="majorHAnsi" w:hAnsiTheme="majorHAnsi" w:cstheme="majorHAnsi"/>
           <w:b w:val="0"/>
@@ -22463,11 +22469,36 @@
           <w:szCs w:val="30"/>
           <w:lang w:val="en-US"/>
         </w:rPr>
-      </w:pPr>
+        <w:t>url</w:t>
+      </w:r>
+      <w:proofErr w:type="gramEnd"/>
       <w:r>
         <w:rPr>
           <w:rFonts w:asciiTheme="majorHAnsi" w:hAnsiTheme="majorHAnsi" w:cstheme="majorHAnsi"/>
           <w:b w:val="0"/>
+          <w:color w:val="FF0000"/>
+          <w:sz w:val="30"/>
+          <w:szCs w:val="30"/>
+          <w:lang w:val="en-US"/>
+        </w:rPr>
+        <w:t xml:space="preserve"> (bao gồm domain)</w:t>
+      </w:r>
+    </w:p>
+    <w:p>
+      <w:pPr>
+        <w:rPr>
+          <w:rFonts w:asciiTheme="majorHAnsi" w:hAnsiTheme="majorHAnsi" w:cstheme="majorHAnsi"/>
+          <w:b/>
+          <w:color w:val="FF0000"/>
+          <w:sz w:val="30"/>
+          <w:szCs w:val="30"/>
+          <w:lang w:val="en-US"/>
+        </w:rPr>
+      </w:pPr>
+      <w:r>
+        <w:rPr>
+          <w:rFonts w:asciiTheme="majorHAnsi" w:hAnsiTheme="majorHAnsi" w:cstheme="majorHAnsi"/>
+          <w:b/>
           <w:noProof/>
           <w:color w:val="FF0000"/>
           <w:sz w:val="30"/>
@@ -22534,9 +22565,97 @@
           <w:szCs w:val="30"/>
           <w:lang w:val="en-US"/>
         </w:rPr>
-        <w:t xml:space="preserve">Get </w:t>
-      </w:r>
-      <w:r>
+        <w:t>Chỉnh style cho link</w:t>
+      </w:r>
+    </w:p>
+    <w:p>
+      <w:pPr>
+        <w:rPr>
+          <w:rFonts w:asciiTheme="majorHAnsi" w:hAnsiTheme="majorHAnsi" w:cstheme="majorHAnsi"/>
+          <w:b/>
+          <w:color w:val="FF0000"/>
+          <w:sz w:val="30"/>
+          <w:szCs w:val="30"/>
+          <w:lang w:val="en-US"/>
+        </w:rPr>
+      </w:pPr>
+      <w:r>
+        <w:rPr>
+          <w:rFonts w:asciiTheme="majorHAnsi" w:hAnsiTheme="majorHAnsi" w:cstheme="majorHAnsi"/>
+          <w:b/>
+          <w:noProof/>
+          <w:color w:val="FF0000"/>
+          <w:sz w:val="30"/>
+          <w:szCs w:val="30"/>
+          <w:lang w:val="en-US" w:eastAsia="en-US"/>
+        </w:rPr>
+        <w:drawing>
+          <wp:inline distT="0" distB="0" distL="0" distR="0">
+            <wp:extent cx="5731510" cy="1851912"/>
+            <wp:effectExtent l="0" t="0" r="2540" b="0"/>
+            <wp:docPr id="15" name="Picture 15" descr="C:\Users\MyPC\Desktop\image_2019_5_14.png"/>
+            <wp:cNvGraphicFramePr>
+              <a:graphicFrameLocks xmlns:a="http://schemas.openxmlformats.org/drawingml/2006/main" noChangeAspect="1"/>
+            </wp:cNvGraphicFramePr>
+            <a:graphic xmlns:a="http://schemas.openxmlformats.org/drawingml/2006/main">
+              <a:graphicData uri="http://schemas.openxmlformats.org/drawingml/2006/picture">
+                <pic:pic xmlns:pic="http://schemas.openxmlformats.org/drawingml/2006/picture">
+                  <pic:nvPicPr>
+                    <pic:cNvPr id="0" name="Picture 1" descr="C:\Users\MyPC\Desktop\image_2019_5_14.png"/>
+                    <pic:cNvPicPr>
+                      <a:picLocks noChangeAspect="1" noChangeArrowheads="1"/>
+                    </pic:cNvPicPr>
+                  </pic:nvPicPr>
+                  <pic:blipFill>
+                    <a:blip r:embed="rId15">
+                      <a:extLst>
+                        <a:ext uri="{28A0092B-C50C-407E-A947-70E740481C1C}">
+                          <a14:useLocalDpi xmlns:a14="http://schemas.microsoft.com/office/drawing/2010/main" val="0"/>
+                        </a:ext>
+                      </a:extLst>
+                    </a:blip>
+                    <a:srcRect/>
+                    <a:stretch>
+                      <a:fillRect/>
+                    </a:stretch>
+                  </pic:blipFill>
+                  <pic:spPr bwMode="auto">
+                    <a:xfrm>
+                      <a:off x="0" y="0"/>
+                      <a:ext cx="5731510" cy="1851912"/>
+                    </a:xfrm>
+                    <a:prstGeom prst="rect">
+                      <a:avLst/>
+                    </a:prstGeom>
+                    <a:noFill/>
+                    <a:ln>
+                      <a:noFill/>
+                    </a:ln>
+                  </pic:spPr>
+                </pic:pic>
+              </a:graphicData>
+            </a:graphic>
+          </wp:inline>
+        </w:drawing>
+      </w:r>
+    </w:p>
+    <w:p>
+      <w:pPr>
+        <w:rPr>
+          <w:rFonts w:asciiTheme="majorHAnsi" w:hAnsiTheme="majorHAnsi" w:cstheme="majorHAnsi"/>
+          <w:b/>
+          <w:color w:val="FF0000"/>
+          <w:sz w:val="30"/>
+          <w:szCs w:val="30"/>
+          <w:lang w:val="en-US"/>
+        </w:rPr>
+      </w:pPr>
+    </w:p>
+    <w:p>
+      <w:pPr>
+        <w:pStyle w:val="Heading1"/>
+        <w:shd w:val="clear" w:color="auto" w:fill="FFFFFF"/>
+        <w:spacing w:before="0" w:beforeAutospacing="0" w:after="0" w:afterAutospacing="0"/>
         <w:rPr>
           <w:rFonts w:asciiTheme="majorHAnsi" w:hAnsiTheme="majorHAnsi" w:cstheme="majorHAnsi"/>
           <w:b w:val="0"/>
@@ -22545,8 +22664,7 @@
           <w:szCs w:val="30"/>
           <w:lang w:val="en-US"/>
         </w:rPr>
-        <w:t>data từ</w:t>
-      </w:r>
+      </w:pPr>
       <w:r>
         <w:rPr>
           <w:rFonts w:asciiTheme="majorHAnsi" w:hAnsiTheme="majorHAnsi" w:cstheme="majorHAnsi"/>
@@ -22556,14 +22674,9 @@
           <w:szCs w:val="30"/>
           <w:lang w:val="en-US"/>
         </w:rPr>
-        <w:t xml:space="preserve"> URL</w:t>
-      </w:r>
-    </w:p>
-    <w:p>
-      <w:pPr>
-        <w:pStyle w:val="Heading1"/>
-        <w:shd w:val="clear" w:color="auto" w:fill="FFFFFF"/>
-        <w:spacing w:before="0" w:beforeAutospacing="0" w:after="0" w:afterAutospacing="0"/>
+        <w:t xml:space="preserve">Get </w:t>
+      </w:r>
+      <w:r>
         <w:rPr>
           <w:rFonts w:asciiTheme="majorHAnsi" w:hAnsiTheme="majorHAnsi" w:cstheme="majorHAnsi"/>
           <w:b w:val="0"/>
@@ -22572,11 +22685,35 @@
           <w:szCs w:val="30"/>
           <w:lang w:val="en-US"/>
         </w:rPr>
-      </w:pPr>
+        <w:t>data từ</w:t>
+      </w:r>
       <w:r>
         <w:rPr>
           <w:rFonts w:asciiTheme="majorHAnsi" w:hAnsiTheme="majorHAnsi" w:cstheme="majorHAnsi"/>
           <w:b w:val="0"/>
+          <w:color w:val="FF0000"/>
+          <w:sz w:val="30"/>
+          <w:szCs w:val="30"/>
+          <w:lang w:val="en-US"/>
+        </w:rPr>
+        <w:t xml:space="preserve"> URL</w:t>
+      </w:r>
+    </w:p>
+    <w:p>
+      <w:pPr>
+        <w:rPr>
+          <w:rFonts w:asciiTheme="majorHAnsi" w:hAnsiTheme="majorHAnsi" w:cstheme="majorHAnsi"/>
+          <w:b/>
+          <w:color w:val="FF0000"/>
+          <w:sz w:val="30"/>
+          <w:szCs w:val="30"/>
+          <w:lang w:val="en-US"/>
+        </w:rPr>
+      </w:pPr>
+      <w:r>
+        <w:rPr>
+          <w:rFonts w:asciiTheme="majorHAnsi" w:hAnsiTheme="majorHAnsi" w:cstheme="majorHAnsi"/>
+          <w:b/>
           <w:noProof/>
           <w:color w:val="FF0000"/>
           <w:sz w:val="30"/>
@@ -22599,7 +22736,7 @@
                     <pic:cNvPicPr/>
                   </pic:nvPicPr>
                   <pic:blipFill>
-                    <a:blip r:embed="rId15"/>
+                    <a:blip r:embed="rId16"/>
                     <a:stretch>
                       <a:fillRect/>
                     </a:stretch>
@@ -24339,6 +24476,7 @@
           <w:sz w:val="26"/>
           <w:szCs w:val="26"/>
         </w:rPr>
+        <w:lastRenderedPageBreak/>
         <w:tab/>
         <w:t>+ Trở lại trang trước đó:</w:t>
       </w:r>
@@ -24378,7 +24516,7 @@
                     </pic:cNvPicPr>
                   </pic:nvPicPr>
                   <pic:blipFill>
-                    <a:blip r:embed="rId16">
+                    <a:blip r:embed="rId17">
                       <a:extLst>
                         <a:ext uri="{28A0092B-C50C-407E-A947-70E740481C1C}">
                           <a14:useLocalDpi xmlns:a14="http://schemas.microsoft.com/office/drawing/2010/main" val="0"/>
@@ -24428,8 +24566,29 @@
           <w:szCs w:val="26"/>
           <w:lang w:val="en-US"/>
         </w:rPr>
-        <w:lastRenderedPageBreak/>
-        <w:t>+ Khi đặt tên cho url thì có 2 trường hợp là có truyền param và không truyền param</w:t>
+        <w:t xml:space="preserve">+ Khi đặt tên cho </w:t>
+      </w:r>
+      <w:proofErr w:type="gramStart"/>
+      <w:r>
+        <w:rPr>
+          <w:rFonts w:asciiTheme="majorHAnsi" w:hAnsiTheme="majorHAnsi" w:cstheme="majorHAnsi"/>
+          <w:color w:val="FF0000"/>
+          <w:sz w:val="26"/>
+          <w:szCs w:val="26"/>
+          <w:lang w:val="en-US"/>
+        </w:rPr>
+        <w:t>url</w:t>
+      </w:r>
+      <w:proofErr w:type="gramEnd"/>
+      <w:r>
+        <w:rPr>
+          <w:rFonts w:asciiTheme="majorHAnsi" w:hAnsiTheme="majorHAnsi" w:cstheme="majorHAnsi"/>
+          <w:color w:val="FF0000"/>
+          <w:sz w:val="26"/>
+          <w:szCs w:val="26"/>
+          <w:lang w:val="en-US"/>
+        </w:rPr>
+        <w:t xml:space="preserve"> thì có 2 trường hợp là có truyền param và không truyền param</w:t>
       </w:r>
     </w:p>
     <w:p>
@@ -24465,7 +24624,7 @@
                     <pic:cNvPicPr/>
                   </pic:nvPicPr>
                   <pic:blipFill>
-                    <a:blip r:embed="rId17"/>
+                    <a:blip r:embed="rId18"/>
                     <a:stretch>
                       <a:fillRect/>
                     </a:stretch>
@@ -27148,7 +27307,6 @@
           <w:sz w:val="21"/>
           <w:szCs w:val="21"/>
         </w:rPr>
-        <w:lastRenderedPageBreak/>
         <w:t xml:space="preserve">                        </w:t>
       </w:r>
       <w:r>
@@ -29142,6 +29300,7 @@
           <w:sz w:val="21"/>
           <w:szCs w:val="21"/>
         </w:rPr>
+        <w:lastRenderedPageBreak/>
         <w:t xml:space="preserve">            </w:t>
       </w:r>
       <w:r>
@@ -29681,7 +29840,6 @@
           <w:sz w:val="21"/>
           <w:szCs w:val="21"/>
         </w:rPr>
-        <w:lastRenderedPageBreak/>
         <w:t xml:space="preserve">    &lt;a class="pagenation-btn pagenation-prev btn-disable" href="" onclick="return false;"&gt;{{text}}&lt;/div&gt;&lt;/a&gt;&lt;/li&gt;'</w:t>
       </w:r>
       <w:r>
@@ -31104,6 +31262,7 @@
           <w:sz w:val="21"/>
           <w:szCs w:val="21"/>
         </w:rPr>
+        <w:lastRenderedPageBreak/>
         <w:t xml:space="preserve">    {</w:t>
       </w:r>
     </w:p>
@@ -32159,7 +32318,6 @@
           <w:sz w:val="21"/>
           <w:szCs w:val="21"/>
         </w:rPr>
-        <w:lastRenderedPageBreak/>
         <w:t xml:space="preserve">      </w:t>
       </w:r>
       <w:r>
@@ -33523,7 +33681,7 @@
         </w:rPr>
         <w:t xml:space="preserve">Time zone: </w:t>
       </w:r>
-      <w:hyperlink r:id="rId18" w:history="1">
+      <w:hyperlink r:id="rId19" w:history="1">
         <w:r>
           <w:rPr>
             <w:rStyle w:val="Hyperlink"/>
@@ -33596,7 +33754,7 @@
                     </pic:cNvPicPr>
                   </pic:nvPicPr>
                   <pic:blipFill>
-                    <a:blip r:embed="rId19">
+                    <a:blip r:embed="rId20">
                       <a:extLst>
                         <a:ext uri="{28A0092B-C50C-407E-A947-70E740481C1C}">
                           <a14:useLocalDpi xmlns:a14="http://schemas.microsoft.com/office/drawing/2010/main" val="0"/>
@@ -35414,6 +35572,7 @@
           <w:lang w:val="en-US"/>
         </w:rPr>
       </w:pPr>
+      <w:proofErr w:type="gramStart"/>
       <w:r>
         <w:rPr>
           <w:rFonts w:asciiTheme="majorHAnsi" w:hAnsiTheme="majorHAnsi" w:cstheme="majorHAnsi"/>
@@ -35421,46 +35580,47 @@
           <w:szCs w:val="26"/>
           <w:lang w:val="en-US"/>
         </w:rPr>
-        <w:t>bin/cake bake seed name_table</w:t>
-      </w:r>
-    </w:p>
-    <w:p>
-      <w:pPr>
+        <w:t>bin/cake</w:t>
+      </w:r>
+      <w:proofErr w:type="gramEnd"/>
+      <w:r>
         <w:rPr>
           <w:rFonts w:asciiTheme="majorHAnsi" w:hAnsiTheme="majorHAnsi" w:cstheme="majorHAnsi"/>
           <w:sz w:val="26"/>
           <w:szCs w:val="26"/>
           <w:lang w:val="en-US"/>
         </w:rPr>
-      </w:pPr>
-      <w:r>
+        <w:t xml:space="preserve"> bake seed name_table</w:t>
+      </w:r>
+    </w:p>
+    <w:p>
+      <w:pPr>
         <w:rPr>
           <w:rFonts w:asciiTheme="majorHAnsi" w:hAnsiTheme="majorHAnsi" w:cstheme="majorHAnsi"/>
           <w:sz w:val="26"/>
           <w:szCs w:val="26"/>
           <w:lang w:val="en-US"/>
         </w:rPr>
-        <w:t>+ Chạy file seeds</w:t>
-      </w:r>
-    </w:p>
-    <w:p>
-      <w:pPr>
+      </w:pPr>
+      <w:r>
         <w:rPr>
           <w:rFonts w:asciiTheme="majorHAnsi" w:hAnsiTheme="majorHAnsi" w:cstheme="majorHAnsi"/>
           <w:sz w:val="26"/>
           <w:szCs w:val="26"/>
           <w:lang w:val="en-US"/>
         </w:rPr>
-      </w:pPr>
-      <w:r>
+        <w:t>+ Chạy file seeds</w:t>
+      </w:r>
+    </w:p>
+    <w:p>
+      <w:pPr>
         <w:rPr>
           <w:rFonts w:asciiTheme="majorHAnsi" w:hAnsiTheme="majorHAnsi" w:cstheme="majorHAnsi"/>
           <w:sz w:val="26"/>
           <w:szCs w:val="26"/>
           <w:lang w:val="en-US"/>
         </w:rPr>
-        <w:tab/>
-      </w:r>
+      </w:pPr>
       <w:r>
         <w:rPr>
           <w:rFonts w:asciiTheme="majorHAnsi" w:hAnsiTheme="majorHAnsi" w:cstheme="majorHAnsi"/>
@@ -35468,7 +35628,27 @@
           <w:szCs w:val="26"/>
           <w:lang w:val="en-US"/>
         </w:rPr>
-        <w:t>bin/cake migrations seed</w:t>
+        <w:tab/>
+      </w:r>
+      <w:proofErr w:type="gramStart"/>
+      <w:r>
+        <w:rPr>
+          <w:rFonts w:asciiTheme="majorHAnsi" w:hAnsiTheme="majorHAnsi" w:cstheme="majorHAnsi"/>
+          <w:sz w:val="26"/>
+          <w:szCs w:val="26"/>
+          <w:lang w:val="en-US"/>
+        </w:rPr>
+        <w:t>bin/cake</w:t>
+      </w:r>
+      <w:proofErr w:type="gramEnd"/>
+      <w:r>
+        <w:rPr>
+          <w:rFonts w:asciiTheme="majorHAnsi" w:hAnsiTheme="majorHAnsi" w:cstheme="majorHAnsi"/>
+          <w:sz w:val="26"/>
+          <w:szCs w:val="26"/>
+          <w:lang w:val="en-US"/>
+        </w:rPr>
+        <w:t xml:space="preserve"> migrations seed</w:t>
       </w:r>
     </w:p>
     <w:p>
@@ -35536,7 +35716,7 @@
                     <pic:cNvPicPr/>
                   </pic:nvPicPr>
                   <pic:blipFill>
-                    <a:blip r:embed="rId20"/>
+                    <a:blip r:embed="rId21"/>
                     <a:stretch>
                       <a:fillRect/>
                     </a:stretch>
@@ -35593,10 +35773,9 @@
           <w:lang w:val="en-US"/>
         </w:rPr>
         <w:tab/>
-        <w:t xml:space="preserve">Bin/cake ten_file_shell (Vd: </w:t>
-      </w:r>
-      <w:bookmarkStart w:id="22" w:name="_GoBack"/>
-      <w:bookmarkEnd w:id="22"/>
+        <w:t>Bin/cake ten_file_shell (</w:t>
+      </w:r>
+      <w:proofErr w:type="gramStart"/>
       <w:r>
         <w:rPr>
           <w:rFonts w:asciiTheme="majorHAnsi" w:hAnsiTheme="majorHAnsi" w:cstheme="majorHAnsi"/>
@@ -35604,7 +35783,17 @@
           <w:szCs w:val="26"/>
           <w:lang w:val="en-US"/>
         </w:rPr>
-        <w:t xml:space="preserve"> bin/cake demo)</w:t>
+        <w:t>Vd</w:t>
+      </w:r>
+      <w:proofErr w:type="gramEnd"/>
+      <w:r>
+        <w:rPr>
+          <w:rFonts w:asciiTheme="majorHAnsi" w:hAnsiTheme="majorHAnsi" w:cstheme="majorHAnsi"/>
+          <w:sz w:val="26"/>
+          <w:szCs w:val="26"/>
+          <w:lang w:val="en-US"/>
+        </w:rPr>
+        <w:t>:  bin/cake demo)</w:t>
       </w:r>
     </w:p>
     <w:p>
@@ -36347,6 +36536,7 @@
           <w:rFonts w:asciiTheme="majorHAnsi" w:hAnsiTheme="majorHAnsi" w:cstheme="majorHAnsi"/>
           <w:sz w:val="26"/>
           <w:szCs w:val="26"/>
+          <w:lang w:val="en-US"/>
         </w:rPr>
       </w:pPr>
       <w:r>
@@ -36360,21 +36550,28 @@
     </w:p>
     <w:p>
       <w:pPr>
-        <w:pStyle w:val="StyleThanh"/>
-      </w:pPr>
-      <w:bookmarkStart w:id="23" w:name="_Toc534361633"/>
-      <w:r>
-        <w:t>[</w:t>
-      </w:r>
-      <w:r>
-        <w:t>CMD:</w:t>
-      </w:r>
-      <w:r>
-        <w:t>]</w:t>
-      </w:r>
-      <w:bookmarkEnd w:id="23"/>
-      <w:r>
-        <w:t xml:space="preserve"> </w:t>
+        <w:pStyle w:val="Heading2"/>
+        <w:rPr>
+          <w:rFonts w:cstheme="majorHAnsi"/>
+          <w:color w:val="FF0000"/>
+          <w:lang w:val="en-US"/>
+        </w:rPr>
+      </w:pPr>
+      <w:r>
+        <w:rPr>
+          <w:rFonts w:cstheme="majorHAnsi"/>
+          <w:color w:val="FF0000"/>
+          <w:lang w:val="en-US"/>
+        </w:rPr>
+        <w:t xml:space="preserve">+ </w:t>
+      </w:r>
+      <w:r>
+        <w:rPr>
+          <w:rFonts w:cstheme="majorHAnsi"/>
+          <w:color w:val="FF0000"/>
+          <w:lang w:val="en-US"/>
+        </w:rPr>
+        <w:t>Medium Text</w:t>
       </w:r>
     </w:p>
     <w:p>
@@ -36383,6 +36580,7 @@
           <w:rFonts w:asciiTheme="majorHAnsi" w:hAnsiTheme="majorHAnsi" w:cstheme="majorHAnsi"/>
           <w:sz w:val="26"/>
           <w:szCs w:val="26"/>
+          <w:lang w:val="en-US"/>
         </w:rPr>
       </w:pPr>
       <w:r>
@@ -36390,40 +36588,137 @@
           <w:rFonts w:asciiTheme="majorHAnsi" w:hAnsiTheme="majorHAnsi" w:cstheme="majorHAnsi"/>
           <w:sz w:val="26"/>
           <w:szCs w:val="26"/>
-        </w:rPr>
-        <w:t>(</w:t>
-      </w:r>
-      <w:r>
+          <w:lang w:val="en-US"/>
+        </w:rPr>
+        <w:tab/>
+      </w:r>
+      <w:r>
+        <w:rPr>
+          <w:rFonts w:asciiTheme="majorHAnsi" w:hAnsiTheme="majorHAnsi" w:cstheme="majorHAnsi"/>
+          <w:noProof/>
+          <w:sz w:val="26"/>
+          <w:szCs w:val="26"/>
+          <w:lang w:val="en-US" w:eastAsia="en-US"/>
+        </w:rPr>
+        <w:drawing>
+          <wp:inline distT="0" distB="0" distL="0" distR="0">
+            <wp:extent cx="5731510" cy="2223958"/>
+            <wp:effectExtent l="0" t="0" r="2540" b="5080"/>
+            <wp:docPr id="16" name="Picture 16" descr="C:\Users\MyPC\Desktop\image_2019_5_16.png"/>
+            <wp:cNvGraphicFramePr>
+              <a:graphicFrameLocks xmlns:a="http://schemas.openxmlformats.org/drawingml/2006/main" noChangeAspect="1"/>
+            </wp:cNvGraphicFramePr>
+            <a:graphic xmlns:a="http://schemas.openxmlformats.org/drawingml/2006/main">
+              <a:graphicData uri="http://schemas.openxmlformats.org/drawingml/2006/picture">
+                <pic:pic xmlns:pic="http://schemas.openxmlformats.org/drawingml/2006/picture">
+                  <pic:nvPicPr>
+                    <pic:cNvPr id="0" name="Picture 1" descr="C:\Users\MyPC\Desktop\image_2019_5_16.png"/>
+                    <pic:cNvPicPr>
+                      <a:picLocks noChangeAspect="1" noChangeArrowheads="1"/>
+                    </pic:cNvPicPr>
+                  </pic:nvPicPr>
+                  <pic:blipFill>
+                    <a:blip r:embed="rId22">
+                      <a:extLst>
+                        <a:ext uri="{28A0092B-C50C-407E-A947-70E740481C1C}">
+                          <a14:useLocalDpi xmlns:a14="http://schemas.microsoft.com/office/drawing/2010/main" val="0"/>
+                        </a:ext>
+                      </a:extLst>
+                    </a:blip>
+                    <a:srcRect/>
+                    <a:stretch>
+                      <a:fillRect/>
+                    </a:stretch>
+                  </pic:blipFill>
+                  <pic:spPr bwMode="auto">
+                    <a:xfrm>
+                      <a:off x="0" y="0"/>
+                      <a:ext cx="5731510" cy="2223958"/>
+                    </a:xfrm>
+                    <a:prstGeom prst="rect">
+                      <a:avLst/>
+                    </a:prstGeom>
+                    <a:noFill/>
+                    <a:ln>
+                      <a:noFill/>
+                    </a:ln>
+                  </pic:spPr>
+                </pic:pic>
+              </a:graphicData>
+            </a:graphic>
+          </wp:inline>
+        </w:drawing>
+      </w:r>
+      <w:bookmarkStart w:id="22" w:name="_GoBack"/>
+      <w:bookmarkEnd w:id="22"/>
+    </w:p>
+    <w:p>
+      <w:pPr>
+        <w:pStyle w:val="StyleThanh"/>
+      </w:pPr>
+      <w:bookmarkStart w:id="23" w:name="_Toc534361633"/>
+      <w:r>
+        <w:t>[</w:t>
+      </w:r>
+      <w:r>
+        <w:t>CMD:</w:t>
+      </w:r>
+      <w:r>
+        <w:t>]</w:t>
+      </w:r>
+      <w:bookmarkEnd w:id="23"/>
+      <w:r>
+        <w:t xml:space="preserve"> </w:t>
+      </w:r>
+    </w:p>
+    <w:p>
+      <w:pPr>
         <w:rPr>
           <w:rFonts w:asciiTheme="majorHAnsi" w:hAnsiTheme="majorHAnsi" w:cstheme="majorHAnsi"/>
           <w:sz w:val="26"/>
           <w:szCs w:val="26"/>
         </w:rPr>
-        <w:t>dung trong thư mục bin</w:t>
-      </w:r>
+      </w:pPr>
       <w:r>
         <w:rPr>
           <w:rFonts w:asciiTheme="majorHAnsi" w:hAnsiTheme="majorHAnsi" w:cstheme="majorHAnsi"/>
           <w:sz w:val="26"/>
           <w:szCs w:val="26"/>
         </w:rPr>
-        <w:t>)</w:t>
-      </w:r>
-    </w:p>
-    <w:p>
-      <w:pPr>
+        <w:t>(</w:t>
+      </w:r>
+      <w:r>
         <w:rPr>
           <w:rFonts w:asciiTheme="majorHAnsi" w:hAnsiTheme="majorHAnsi" w:cstheme="majorHAnsi"/>
           <w:sz w:val="26"/>
           <w:szCs w:val="26"/>
         </w:rPr>
-      </w:pPr>
+        <w:t>dung trong thư mục bin</w:t>
+      </w:r>
       <w:r>
         <w:rPr>
           <w:rFonts w:asciiTheme="majorHAnsi" w:hAnsiTheme="majorHAnsi" w:cstheme="majorHAnsi"/>
           <w:sz w:val="26"/>
           <w:szCs w:val="26"/>
         </w:rPr>
+        <w:t>)</w:t>
+      </w:r>
+    </w:p>
+    <w:p>
+      <w:pPr>
+        <w:rPr>
+          <w:rFonts w:asciiTheme="majorHAnsi" w:hAnsiTheme="majorHAnsi" w:cstheme="majorHAnsi"/>
+          <w:sz w:val="26"/>
+          <w:szCs w:val="26"/>
+        </w:rPr>
+      </w:pPr>
+      <w:r>
+        <w:rPr>
+          <w:rFonts w:asciiTheme="majorHAnsi" w:hAnsiTheme="majorHAnsi" w:cstheme="majorHAnsi"/>
+          <w:sz w:val="26"/>
+          <w:szCs w:val="26"/>
+        </w:rPr>
+        <w:lastRenderedPageBreak/>
         <w:t xml:space="preserve"> + [DB]</w:t>
       </w:r>
       <w:r>
@@ -36586,7 +36881,7 @@
           <w:szCs w:val="26"/>
         </w:rPr>
       </w:pPr>
-      <w:hyperlink r:id="rId21" w:history="1">
+      <w:hyperlink r:id="rId23" w:history="1">
         <w:r>
           <w:rPr>
             <w:rStyle w:val="Hyperlink"/>
@@ -36607,7 +36902,7 @@
           <w:szCs w:val="26"/>
         </w:rPr>
       </w:pPr>
-      <w:hyperlink r:id="rId22" w:history="1">
+      <w:hyperlink r:id="rId24" w:history="1">
         <w:r>
           <w:rPr>
             <w:rStyle w:val="Hyperlink"/>
@@ -36652,7 +36947,6 @@
           <w:sz w:val="26"/>
           <w:szCs w:val="26"/>
         </w:rPr>
-        <w:lastRenderedPageBreak/>
         <w:t xml:space="preserve"> + </w:t>
       </w:r>
       <w:r>
@@ -37875,7 +38169,6 @@
           <w:noProof/>
           <w:lang w:val="en-US" w:eastAsia="en-US"/>
         </w:rPr>
-        <w:lastRenderedPageBreak/>
         <w:drawing>
           <wp:inline distT="0" distB="0" distL="0" distR="0" wp14:anchorId="594EED7B" wp14:editId="43F96C3D">
             <wp:extent cx="5731510" cy="5679440"/>
@@ -37894,7 +38187,7 @@
                     </pic:cNvPicPr>
                   </pic:nvPicPr>
                   <pic:blipFill>
-                    <a:blip r:embed="rId23">
+                    <a:blip r:embed="rId25">
                       <a:extLst>
                         <a:ext uri="{28A0092B-C50C-407E-A947-70E740481C1C}">
                           <a14:useLocalDpi xmlns:a14="http://schemas.microsoft.com/office/drawing/2010/main" val="0"/>
@@ -38710,6 +39003,7 @@
           <w:sz w:val="21"/>
           <w:szCs w:val="21"/>
         </w:rPr>
+        <w:lastRenderedPageBreak/>
         <w:t xml:space="preserve">                </w:t>
       </w:r>
       <w:r>
@@ -38860,7 +39154,6 @@
           <w:sz w:val="21"/>
           <w:szCs w:val="21"/>
         </w:rPr>
-        <w:lastRenderedPageBreak/>
         <w:t xml:space="preserve">            </w:t>
       </w:r>
       <w:r>
@@ -41120,6 +41413,7 @@
       </w:pPr>
       <w:bookmarkStart w:id="30" w:name="_Toc534361640"/>
       <w:r>
+        <w:lastRenderedPageBreak/>
         <w:t>[Xử lý real time với websocket.io]</w:t>
       </w:r>
       <w:bookmarkEnd w:id="30"/>
@@ -41138,7 +41432,6 @@
           <w:sz w:val="26"/>
           <w:szCs w:val="26"/>
         </w:rPr>
-        <w:lastRenderedPageBreak/>
         <w:t>composer require cboden/ratchet   //cài đặt ratchet</w:t>
       </w:r>
     </w:p>
@@ -41395,7 +41688,7 @@
       <w:pPr>
         <w:ind w:firstLine="720"/>
       </w:pPr>
-      <w:hyperlink r:id="rId24" w:history="1">
+      <w:hyperlink r:id="rId26" w:history="1">
         <w:r>
           <w:rPr>
             <w:rStyle w:val="Hyperlink"/>
@@ -41424,109 +41717,6 @@
             <wp:extent cx="5267325" cy="4162425"/>
             <wp:effectExtent l="0" t="0" r="9525" b="9525"/>
             <wp:docPr id="5" name="Picture 5"/>
-            <wp:cNvGraphicFramePr>
-              <a:graphicFrameLocks xmlns:a="http://schemas.openxmlformats.org/drawingml/2006/main" noChangeAspect="1"/>
-            </wp:cNvGraphicFramePr>
-            <a:graphic xmlns:a="http://schemas.openxmlformats.org/drawingml/2006/main">
-              <a:graphicData uri="http://schemas.openxmlformats.org/drawingml/2006/picture">
-                <pic:pic xmlns:pic="http://schemas.openxmlformats.org/drawingml/2006/picture">
-                  <pic:nvPicPr>
-                    <pic:cNvPr id="0" name=""/>
-                    <pic:cNvPicPr/>
-                  </pic:nvPicPr>
-                  <pic:blipFill>
-                    <a:blip r:embed="rId25"/>
-                    <a:stretch>
-                      <a:fillRect/>
-                    </a:stretch>
-                  </pic:blipFill>
-                  <pic:spPr>
-                    <a:xfrm>
-                      <a:off x="0" y="0"/>
-                      <a:ext cx="5267325" cy="4162425"/>
-                    </a:xfrm>
-                    <a:prstGeom prst="rect">
-                      <a:avLst/>
-                    </a:prstGeom>
-                  </pic:spPr>
-                </pic:pic>
-              </a:graphicData>
-            </a:graphic>
-          </wp:inline>
-        </w:drawing>
-      </w:r>
-    </w:p>
-    <w:p>
-      <w:r>
-        <w:t xml:space="preserve">+ Chạy shell từ controller có kèm </w:t>
-      </w:r>
-      <w:r>
-        <w:t>param</w:t>
-      </w:r>
-    </w:p>
-    <w:p>
-      <w:r>
-        <w:rPr>
-          <w:noProof/>
-          <w:lang w:val="en-US" w:eastAsia="en-US"/>
-        </w:rPr>
-        <w:lastRenderedPageBreak/>
-        <w:drawing>
-          <wp:inline distT="0" distB="0" distL="0" distR="0" wp14:anchorId="7F4FA036" wp14:editId="2CC224DD">
-            <wp:extent cx="5731510" cy="1126095"/>
-            <wp:effectExtent l="0" t="0" r="2540" b="0"/>
-            <wp:docPr id="8" name="Picture 8"/>
-            <wp:cNvGraphicFramePr>
-              <a:graphicFrameLocks xmlns:a="http://schemas.openxmlformats.org/drawingml/2006/main" noChangeAspect="1"/>
-            </wp:cNvGraphicFramePr>
-            <a:graphic xmlns:a="http://schemas.openxmlformats.org/drawingml/2006/main">
-              <a:graphicData uri="http://schemas.openxmlformats.org/drawingml/2006/picture">
-                <pic:pic xmlns:pic="http://schemas.openxmlformats.org/drawingml/2006/picture">
-                  <pic:nvPicPr>
-                    <pic:cNvPr id="0" name=""/>
-                    <pic:cNvPicPr/>
-                  </pic:nvPicPr>
-                  <pic:blipFill>
-                    <a:blip r:embed="rId26"/>
-                    <a:stretch>
-                      <a:fillRect/>
-                    </a:stretch>
-                  </pic:blipFill>
-                  <pic:spPr>
-                    <a:xfrm>
-                      <a:off x="0" y="0"/>
-                      <a:ext cx="5731510" cy="1126095"/>
-                    </a:xfrm>
-                    <a:prstGeom prst="rect">
-                      <a:avLst/>
-                    </a:prstGeom>
-                  </pic:spPr>
-                </pic:pic>
-              </a:graphicData>
-            </a:graphic>
-          </wp:inline>
-        </w:drawing>
-      </w:r>
-    </w:p>
-    <w:p>
-      <w:r>
-        <w:t xml:space="preserve">+ </w:t>
-      </w:r>
-      <w:r>
-        <w:t>Chạy shell từ command line</w:t>
-      </w:r>
-    </w:p>
-    <w:p>
-      <w:r>
-        <w:rPr>
-          <w:noProof/>
-          <w:lang w:val="en-US" w:eastAsia="en-US"/>
-        </w:rPr>
-        <w:drawing>
-          <wp:inline distT="0" distB="0" distL="0" distR="0" wp14:anchorId="2F0D05D5" wp14:editId="21A5842A">
-            <wp:extent cx="1714500" cy="666750"/>
-            <wp:effectExtent l="0" t="0" r="0" b="0"/>
-            <wp:docPr id="6" name="Picture 6"/>
             <wp:cNvGraphicFramePr>
               <a:graphicFrameLocks xmlns:a="http://schemas.openxmlformats.org/drawingml/2006/main" noChangeAspect="1"/>
             </wp:cNvGraphicFramePr>
@@ -41546,7 +41736,7 @@
                   <pic:spPr>
                     <a:xfrm>
                       <a:off x="0" y="0"/>
-                      <a:ext cx="1714500" cy="666750"/>
+                      <a:ext cx="5267325" cy="4162425"/>
                     </a:xfrm>
                     <a:prstGeom prst="rect">
                       <a:avLst/>
@@ -41561,16 +41751,8 @@
     </w:p>
     <w:p>
       <w:r>
-        <w:t xml:space="preserve">+ </w:t>
-      </w:r>
-      <w:r>
-        <w:t>Chạy shell</w:t>
-      </w:r>
-      <w:r>
-        <w:t xml:space="preserve"> từ command line</w:t>
-      </w:r>
-      <w:r>
-        <w:t xml:space="preserve"> kèm theo </w:t>
+        <w:lastRenderedPageBreak/>
+        <w:t xml:space="preserve">+ Chạy shell từ controller có kèm </w:t>
       </w:r>
       <w:r>
         <w:t>param</w:t>
@@ -41583,10 +41765,10 @@
           <w:lang w:val="en-US" w:eastAsia="en-US"/>
         </w:rPr>
         <w:drawing>
-          <wp:inline distT="0" distB="0" distL="0" distR="0" wp14:anchorId="65CBF32E" wp14:editId="5C3D2731">
-            <wp:extent cx="5731510" cy="3323174"/>
+          <wp:inline distT="0" distB="0" distL="0" distR="0" wp14:anchorId="7F4FA036" wp14:editId="2CC224DD">
+            <wp:extent cx="5731510" cy="1126095"/>
             <wp:effectExtent l="0" t="0" r="2540" b="0"/>
-            <wp:docPr id="7" name="Picture 7"/>
+            <wp:docPr id="8" name="Picture 8"/>
             <wp:cNvGraphicFramePr>
               <a:graphicFrameLocks xmlns:a="http://schemas.openxmlformats.org/drawingml/2006/main" noChangeAspect="1"/>
             </wp:cNvGraphicFramePr>
@@ -41606,6 +41788,117 @@
                   <pic:spPr>
                     <a:xfrm>
                       <a:off x="0" y="0"/>
+                      <a:ext cx="5731510" cy="1126095"/>
+                    </a:xfrm>
+                    <a:prstGeom prst="rect">
+                      <a:avLst/>
+                    </a:prstGeom>
+                  </pic:spPr>
+                </pic:pic>
+              </a:graphicData>
+            </a:graphic>
+          </wp:inline>
+        </w:drawing>
+      </w:r>
+    </w:p>
+    <w:p>
+      <w:r>
+        <w:t xml:space="preserve">+ </w:t>
+      </w:r>
+      <w:r>
+        <w:t>Chạy shell từ command line</w:t>
+      </w:r>
+    </w:p>
+    <w:p>
+      <w:r>
+        <w:rPr>
+          <w:noProof/>
+          <w:lang w:val="en-US" w:eastAsia="en-US"/>
+        </w:rPr>
+        <w:drawing>
+          <wp:inline distT="0" distB="0" distL="0" distR="0" wp14:anchorId="2F0D05D5" wp14:editId="21A5842A">
+            <wp:extent cx="1714500" cy="666750"/>
+            <wp:effectExtent l="0" t="0" r="0" b="0"/>
+            <wp:docPr id="6" name="Picture 6"/>
+            <wp:cNvGraphicFramePr>
+              <a:graphicFrameLocks xmlns:a="http://schemas.openxmlformats.org/drawingml/2006/main" noChangeAspect="1"/>
+            </wp:cNvGraphicFramePr>
+            <a:graphic xmlns:a="http://schemas.openxmlformats.org/drawingml/2006/main">
+              <a:graphicData uri="http://schemas.openxmlformats.org/drawingml/2006/picture">
+                <pic:pic xmlns:pic="http://schemas.openxmlformats.org/drawingml/2006/picture">
+                  <pic:nvPicPr>
+                    <pic:cNvPr id="0" name=""/>
+                    <pic:cNvPicPr/>
+                  </pic:nvPicPr>
+                  <pic:blipFill>
+                    <a:blip r:embed="rId29"/>
+                    <a:stretch>
+                      <a:fillRect/>
+                    </a:stretch>
+                  </pic:blipFill>
+                  <pic:spPr>
+                    <a:xfrm>
+                      <a:off x="0" y="0"/>
+                      <a:ext cx="1714500" cy="666750"/>
+                    </a:xfrm>
+                    <a:prstGeom prst="rect">
+                      <a:avLst/>
+                    </a:prstGeom>
+                  </pic:spPr>
+                </pic:pic>
+              </a:graphicData>
+            </a:graphic>
+          </wp:inline>
+        </w:drawing>
+      </w:r>
+    </w:p>
+    <w:p>
+      <w:r>
+        <w:t xml:space="preserve">+ </w:t>
+      </w:r>
+      <w:r>
+        <w:t>Chạy shell</w:t>
+      </w:r>
+      <w:r>
+        <w:t xml:space="preserve"> từ command line</w:t>
+      </w:r>
+      <w:r>
+        <w:t xml:space="preserve"> kèm theo </w:t>
+      </w:r>
+      <w:r>
+        <w:t>param</w:t>
+      </w:r>
+    </w:p>
+    <w:p>
+      <w:r>
+        <w:rPr>
+          <w:noProof/>
+          <w:lang w:val="en-US" w:eastAsia="en-US"/>
+        </w:rPr>
+        <w:drawing>
+          <wp:inline distT="0" distB="0" distL="0" distR="0" wp14:anchorId="65CBF32E" wp14:editId="5C3D2731">
+            <wp:extent cx="5731510" cy="3323174"/>
+            <wp:effectExtent l="0" t="0" r="2540" b="0"/>
+            <wp:docPr id="7" name="Picture 7"/>
+            <wp:cNvGraphicFramePr>
+              <a:graphicFrameLocks xmlns:a="http://schemas.openxmlformats.org/drawingml/2006/main" noChangeAspect="1"/>
+            </wp:cNvGraphicFramePr>
+            <a:graphic xmlns:a="http://schemas.openxmlformats.org/drawingml/2006/main">
+              <a:graphicData uri="http://schemas.openxmlformats.org/drawingml/2006/picture">
+                <pic:pic xmlns:pic="http://schemas.openxmlformats.org/drawingml/2006/picture">
+                  <pic:nvPicPr>
+                    <pic:cNvPr id="0" name=""/>
+                    <pic:cNvPicPr/>
+                  </pic:nvPicPr>
+                  <pic:blipFill>
+                    <a:blip r:embed="rId30"/>
+                    <a:stretch>
+                      <a:fillRect/>
+                    </a:stretch>
+                  </pic:blipFill>
+                  <pic:spPr>
+                    <a:xfrm>
+                      <a:off x="0" y="0"/>
                       <a:ext cx="5731510" cy="3323174"/>
                     </a:xfrm>
                     <a:prstGeom prst="rect">
@@ -41649,6 +41942,7 @@
           <w:noProof/>
           <w:lang w:val="en-US" w:eastAsia="en-US"/>
         </w:rPr>
+        <w:lastRenderedPageBreak/>
         <w:drawing>
           <wp:inline distT="0" distB="0" distL="0" distR="0" wp14:anchorId="311569D4" wp14:editId="1D89BA7E">
             <wp:extent cx="5731510" cy="2293829"/>
@@ -41665,7 +41959,7 @@
                     <pic:cNvPicPr/>
                   </pic:nvPicPr>
                   <pic:blipFill>
-                    <a:blip r:embed="rId29"/>
+                    <a:blip r:embed="rId31"/>
                     <a:stretch>
                       <a:fillRect/>
                     </a:stretch>
@@ -43449,7 +43743,7 @@
 </file>
 
 <file path=customXml/itemProps1.xml><?xml version="1.0" encoding="utf-8"?>
-<ds:datastoreItem xmlns:ds="http://schemas.openxmlformats.org/officeDocument/2006/customXml" ds:itemID="{1E1A393B-D1D5-4BEF-9BB1-26560844A98D}">
+<ds:datastoreItem xmlns:ds="http://schemas.openxmlformats.org/officeDocument/2006/customXml" ds:itemID="{EDD3BD4C-DA82-4248-8904-15D034A4DEAD}">
   <ds:schemaRefs>
     <ds:schemaRef ds:uri="http://schemas.openxmlformats.org/officeDocument/2006/bibliography"/>
   </ds:schemaRefs>

--- a/Tài liệu tổng hợp/Cake PHP.docx
+++ b/Tài liệu tổng hợp/Cake PHP.docx
@@ -2353,7 +2353,6 @@
           <w:noProof/>
           <w:sz w:val="30"/>
           <w:szCs w:val="30"/>
-          <w:lang w:val="en-US" w:eastAsia="en-US"/>
         </w:rPr>
         <w:drawing>
           <wp:inline distT="0" distB="0" distL="0" distR="0" wp14:anchorId="58038D31" wp14:editId="1B4C67B8">
@@ -11078,7 +11077,6 @@
       <w:r>
         <w:rPr>
           <w:noProof/>
-          <w:lang w:val="en-US" w:eastAsia="en-US"/>
         </w:rPr>
         <w:drawing>
           <wp:inline distT="0" distB="0" distL="0" distR="0" wp14:anchorId="0A26DB8A" wp14:editId="76AD8FEB">
@@ -22457,31 +22455,7 @@
           <w:szCs w:val="30"/>
           <w:lang w:val="en-US"/>
         </w:rPr>
-        <w:t xml:space="preserve">Lấy full </w:t>
-      </w:r>
-      <w:proofErr w:type="gramStart"/>
-      <w:r>
-        <w:rPr>
-          <w:rFonts w:asciiTheme="majorHAnsi" w:hAnsiTheme="majorHAnsi" w:cstheme="majorHAnsi"/>
-          <w:b w:val="0"/>
-          <w:color w:val="FF0000"/>
-          <w:sz w:val="30"/>
-          <w:szCs w:val="30"/>
-          <w:lang w:val="en-US"/>
-        </w:rPr>
-        <w:t>url</w:t>
-      </w:r>
-      <w:proofErr w:type="gramEnd"/>
-      <w:r>
-        <w:rPr>
-          <w:rFonts w:asciiTheme="majorHAnsi" w:hAnsiTheme="majorHAnsi" w:cstheme="majorHAnsi"/>
-          <w:b w:val="0"/>
-          <w:color w:val="FF0000"/>
-          <w:sz w:val="30"/>
-          <w:szCs w:val="30"/>
-          <w:lang w:val="en-US"/>
-        </w:rPr>
-        <w:t xml:space="preserve"> (bao gồm domain)</w:t>
+        <w:t>Lấy full url (bao gồm domain)</w:t>
       </w:r>
     </w:p>
     <w:p>
@@ -22503,7 +22477,6 @@
           <w:color w:val="FF0000"/>
           <w:sz w:val="30"/>
           <w:szCs w:val="30"/>
-          <w:lang w:val="en-US" w:eastAsia="en-US"/>
         </w:rPr>
         <w:drawing>
           <wp:inline distT="0" distB="0" distL="0" distR="0" wp14:anchorId="5D01EEAB" wp14:editId="34332F58">
@@ -22587,7 +22560,6 @@
           <w:color w:val="FF0000"/>
           <w:sz w:val="30"/>
           <w:szCs w:val="30"/>
-          <w:lang w:val="en-US" w:eastAsia="en-US"/>
         </w:rPr>
         <w:drawing>
           <wp:inline distT="0" distB="0" distL="0" distR="0">
@@ -22718,7 +22690,6 @@
           <w:color w:val="FF0000"/>
           <w:sz w:val="30"/>
           <w:szCs w:val="30"/>
-          <w:lang w:val="en-US" w:eastAsia="en-US"/>
         </w:rPr>
         <w:drawing>
           <wp:inline distT="0" distB="0" distL="0" distR="0" wp14:anchorId="79024D3B" wp14:editId="582FF456">
@@ -24496,7 +24467,6 @@
           <w:noProof/>
           <w:sz w:val="26"/>
           <w:szCs w:val="26"/>
-          <w:lang w:val="en-US" w:eastAsia="en-US"/>
         </w:rPr>
         <w:drawing>
           <wp:inline distT="0" distB="0" distL="0" distR="0" wp14:anchorId="5D33CC4B" wp14:editId="273139E8">
@@ -24566,29 +24536,7 @@
           <w:szCs w:val="26"/>
           <w:lang w:val="en-US"/>
         </w:rPr>
-        <w:t xml:space="preserve">+ Khi đặt tên cho </w:t>
-      </w:r>
-      <w:proofErr w:type="gramStart"/>
-      <w:r>
-        <w:rPr>
-          <w:rFonts w:asciiTheme="majorHAnsi" w:hAnsiTheme="majorHAnsi" w:cstheme="majorHAnsi"/>
-          <w:color w:val="FF0000"/>
-          <w:sz w:val="26"/>
-          <w:szCs w:val="26"/>
-          <w:lang w:val="en-US"/>
-        </w:rPr>
-        <w:t>url</w:t>
-      </w:r>
-      <w:proofErr w:type="gramEnd"/>
-      <w:r>
-        <w:rPr>
-          <w:rFonts w:asciiTheme="majorHAnsi" w:hAnsiTheme="majorHAnsi" w:cstheme="majorHAnsi"/>
-          <w:color w:val="FF0000"/>
-          <w:sz w:val="26"/>
-          <w:szCs w:val="26"/>
-          <w:lang w:val="en-US"/>
-        </w:rPr>
-        <w:t xml:space="preserve"> thì có 2 trường hợp là có truyền param và không truyền param</w:t>
+        <w:t>+ Khi đặt tên cho url thì có 2 trường hợp là có truyền param và không truyền param</w:t>
       </w:r>
     </w:p>
     <w:p>
@@ -24606,7 +24554,6 @@
           <w:noProof/>
           <w:sz w:val="26"/>
           <w:szCs w:val="26"/>
-          <w:lang w:val="en-US" w:eastAsia="en-US"/>
         </w:rPr>
         <w:drawing>
           <wp:inline distT="0" distB="0" distL="0" distR="0" wp14:anchorId="00EB97EC" wp14:editId="43128C1B">
@@ -33733,7 +33680,6 @@
           <w:noProof/>
           <w:sz w:val="26"/>
           <w:szCs w:val="26"/>
-          <w:lang w:val="en-US" w:eastAsia="en-US"/>
         </w:rPr>
         <w:lastRenderedPageBreak/>
         <w:drawing>
@@ -35572,7 +35518,6 @@
           <w:lang w:val="en-US"/>
         </w:rPr>
       </w:pPr>
-      <w:proofErr w:type="gramStart"/>
       <w:r>
         <w:rPr>
           <w:rFonts w:asciiTheme="majorHAnsi" w:hAnsiTheme="majorHAnsi" w:cstheme="majorHAnsi"/>
@@ -35580,47 +35525,46 @@
           <w:szCs w:val="26"/>
           <w:lang w:val="en-US"/>
         </w:rPr>
-        <w:t>bin/cake</w:t>
-      </w:r>
-      <w:proofErr w:type="gramEnd"/>
-      <w:r>
+        <w:t>bin/cake bake seed name_table</w:t>
+      </w:r>
+    </w:p>
+    <w:p>
+      <w:pPr>
         <w:rPr>
           <w:rFonts w:asciiTheme="majorHAnsi" w:hAnsiTheme="majorHAnsi" w:cstheme="majorHAnsi"/>
           <w:sz w:val="26"/>
           <w:szCs w:val="26"/>
           <w:lang w:val="en-US"/>
         </w:rPr>
-        <w:t xml:space="preserve"> bake seed name_table</w:t>
-      </w:r>
-    </w:p>
-    <w:p>
-      <w:pPr>
+      </w:pPr>
+      <w:r>
         <w:rPr>
           <w:rFonts w:asciiTheme="majorHAnsi" w:hAnsiTheme="majorHAnsi" w:cstheme="majorHAnsi"/>
           <w:sz w:val="26"/>
           <w:szCs w:val="26"/>
           <w:lang w:val="en-US"/>
         </w:rPr>
-      </w:pPr>
-      <w:r>
+        <w:t>+ Chạy file seeds</w:t>
+      </w:r>
+    </w:p>
+    <w:p>
+      <w:pPr>
         <w:rPr>
           <w:rFonts w:asciiTheme="majorHAnsi" w:hAnsiTheme="majorHAnsi" w:cstheme="majorHAnsi"/>
           <w:sz w:val="26"/>
           <w:szCs w:val="26"/>
           <w:lang w:val="en-US"/>
         </w:rPr>
-        <w:t>+ Chạy file seeds</w:t>
-      </w:r>
-    </w:p>
-    <w:p>
-      <w:pPr>
+      </w:pPr>
+      <w:r>
         <w:rPr>
           <w:rFonts w:asciiTheme="majorHAnsi" w:hAnsiTheme="majorHAnsi" w:cstheme="majorHAnsi"/>
           <w:sz w:val="26"/>
           <w:szCs w:val="26"/>
           <w:lang w:val="en-US"/>
         </w:rPr>
-      </w:pPr>
+        <w:tab/>
+      </w:r>
       <w:r>
         <w:rPr>
           <w:rFonts w:asciiTheme="majorHAnsi" w:hAnsiTheme="majorHAnsi" w:cstheme="majorHAnsi"/>
@@ -35628,69 +35572,49 @@
           <w:szCs w:val="26"/>
           <w:lang w:val="en-US"/>
         </w:rPr>
-        <w:tab/>
-      </w:r>
-      <w:proofErr w:type="gramStart"/>
-      <w:r>
+        <w:t>bin/cake migrations seed</w:t>
+      </w:r>
+    </w:p>
+    <w:p>
+      <w:pPr>
+        <w:pStyle w:val="StyleThanh"/>
+        <w:rPr>
+          <w:lang w:val="en-US"/>
+        </w:rPr>
+      </w:pPr>
+      <w:r>
+        <w:t>[</w:t>
+      </w:r>
+      <w:r>
+        <w:rPr>
+          <w:lang w:val="en-US"/>
+        </w:rPr>
+        <w:t>S</w:t>
+      </w:r>
+      <w:r>
+        <w:rPr>
+          <w:lang w:val="en-US"/>
+        </w:rPr>
+        <w:t>hell</w:t>
+      </w:r>
+      <w:r>
+        <w:t>]:</w:t>
+      </w:r>
+      <w:r>
+        <w:rPr>
+          <w:lang w:val="en-US"/>
+        </w:rPr>
+        <w:t xml:space="preserve"> (Batch)</w:t>
+      </w:r>
+    </w:p>
+    <w:p>
+      <w:pPr>
         <w:rPr>
           <w:rFonts w:asciiTheme="majorHAnsi" w:hAnsiTheme="majorHAnsi" w:cstheme="majorHAnsi"/>
           <w:sz w:val="26"/>
           <w:szCs w:val="26"/>
           <w:lang w:val="en-US"/>
         </w:rPr>
-        <w:t>bin/cake</w:t>
-      </w:r>
-      <w:proofErr w:type="gramEnd"/>
-      <w:r>
-        <w:rPr>
-          <w:rFonts w:asciiTheme="majorHAnsi" w:hAnsiTheme="majorHAnsi" w:cstheme="majorHAnsi"/>
-          <w:sz w:val="26"/>
-          <w:szCs w:val="26"/>
-          <w:lang w:val="en-US"/>
-        </w:rPr>
-        <w:t xml:space="preserve"> migrations seed</w:t>
-      </w:r>
-    </w:p>
-    <w:p>
-      <w:pPr>
-        <w:pStyle w:val="StyleThanh"/>
-        <w:rPr>
-          <w:lang w:val="en-US"/>
-        </w:rPr>
-      </w:pPr>
-      <w:r>
-        <w:t>[</w:t>
-      </w:r>
-      <w:r>
-        <w:rPr>
-          <w:lang w:val="en-US"/>
-        </w:rPr>
-        <w:t>S</w:t>
-      </w:r>
-      <w:r>
-        <w:rPr>
-          <w:lang w:val="en-US"/>
-        </w:rPr>
-        <w:t>hell</w:t>
-      </w:r>
-      <w:r>
-        <w:t>]:</w:t>
-      </w:r>
-      <w:r>
-        <w:rPr>
-          <w:lang w:val="en-US"/>
-        </w:rPr>
-        <w:t xml:space="preserve"> (Batch)</w:t>
-      </w:r>
-    </w:p>
-    <w:p>
-      <w:pPr>
-        <w:rPr>
-          <w:rFonts w:asciiTheme="majorHAnsi" w:hAnsiTheme="majorHAnsi" w:cstheme="majorHAnsi"/>
-          <w:sz w:val="26"/>
-          <w:szCs w:val="26"/>
-          <w:lang w:val="en-US"/>
-        </w:rPr>
       </w:pPr>
       <w:r>
         <w:rPr>
@@ -35698,7 +35622,6 @@
           <w:noProof/>
           <w:sz w:val="26"/>
           <w:szCs w:val="26"/>
-          <w:lang w:val="en-US" w:eastAsia="en-US"/>
         </w:rPr>
         <w:drawing>
           <wp:inline distT="0" distB="0" distL="0" distR="0" wp14:anchorId="4EC9D3EC" wp14:editId="2FD3F547">
@@ -35773,27 +35696,7 @@
           <w:lang w:val="en-US"/>
         </w:rPr>
         <w:tab/>
-        <w:t>Bin/cake ten_file_shell (</w:t>
-      </w:r>
-      <w:proofErr w:type="gramStart"/>
-      <w:r>
-        <w:rPr>
-          <w:rFonts w:asciiTheme="majorHAnsi" w:hAnsiTheme="majorHAnsi" w:cstheme="majorHAnsi"/>
-          <w:sz w:val="26"/>
-          <w:szCs w:val="26"/>
-          <w:lang w:val="en-US"/>
-        </w:rPr>
-        <w:t>Vd</w:t>
-      </w:r>
-      <w:proofErr w:type="gramEnd"/>
-      <w:r>
-        <w:rPr>
-          <w:rFonts w:asciiTheme="majorHAnsi" w:hAnsiTheme="majorHAnsi" w:cstheme="majorHAnsi"/>
-          <w:sz w:val="26"/>
-          <w:szCs w:val="26"/>
-          <w:lang w:val="en-US"/>
-        </w:rPr>
-        <w:t>:  bin/cake demo)</w:t>
+        <w:t>Bin/cake ten_file_shell (Vd:  bin/cake demo)</w:t>
       </w:r>
     </w:p>
     <w:p>
@@ -36598,7 +36501,6 @@
           <w:noProof/>
           <w:sz w:val="26"/>
           <w:szCs w:val="26"/>
-          <w:lang w:val="en-US" w:eastAsia="en-US"/>
         </w:rPr>
         <w:drawing>
           <wp:inline distT="0" distB="0" distL="0" distR="0">
@@ -36649,24 +36551,22 @@
           </wp:inline>
         </w:drawing>
       </w:r>
-      <w:bookmarkStart w:id="22" w:name="_GoBack"/>
+    </w:p>
+    <w:p>
+      <w:pPr>
+        <w:pStyle w:val="StyleThanh"/>
+      </w:pPr>
+      <w:bookmarkStart w:id="22" w:name="_Toc534361633"/>
+      <w:r>
+        <w:t>[</w:t>
+      </w:r>
+      <w:r>
+        <w:t>CMD:</w:t>
+      </w:r>
+      <w:r>
+        <w:t>]</w:t>
+      </w:r>
       <w:bookmarkEnd w:id="22"/>
-    </w:p>
-    <w:p>
-      <w:pPr>
-        <w:pStyle w:val="StyleThanh"/>
-      </w:pPr>
-      <w:bookmarkStart w:id="23" w:name="_Toc534361633"/>
-      <w:r>
-        <w:t>[</w:t>
-      </w:r>
-      <w:r>
-        <w:t>CMD:</w:t>
-      </w:r>
-      <w:r>
-        <w:t>]</w:t>
-      </w:r>
-      <w:bookmarkEnd w:id="23"/>
       <w:r>
         <w:t xml:space="preserve"> </w:t>
       </w:r>
@@ -36724,6 +36624,14 @@
       <w:r>
         <w:t xml:space="preserve"> </w:t>
       </w:r>
+      <w:r>
+        <w:rPr>
+          <w:lang w:val="en-US"/>
+        </w:rPr>
+        <w:t>bin/</w:t>
+      </w:r>
+      <w:bookmarkStart w:id="23" w:name="_GoBack"/>
+      <w:bookmarkEnd w:id="23"/>
       <w:r>
         <w:rPr>
           <w:rFonts w:asciiTheme="majorHAnsi" w:hAnsiTheme="majorHAnsi" w:cstheme="majorHAnsi"/>
@@ -38167,7 +38075,6 @@
       <w:r>
         <w:rPr>
           <w:noProof/>
-          <w:lang w:val="en-US" w:eastAsia="en-US"/>
         </w:rPr>
         <w:drawing>
           <wp:inline distT="0" distB="0" distL="0" distR="0" wp14:anchorId="594EED7B" wp14:editId="43F96C3D">
@@ -41710,7 +41617,6 @@
       <w:r>
         <w:rPr>
           <w:noProof/>
-          <w:lang w:val="en-US" w:eastAsia="en-US"/>
         </w:rPr>
         <w:drawing>
           <wp:inline distT="0" distB="0" distL="0" distR="0" wp14:anchorId="52BA30DB" wp14:editId="4BF13373">
@@ -41762,7 +41668,6 @@
       <w:r>
         <w:rPr>
           <w:noProof/>
-          <w:lang w:val="en-US" w:eastAsia="en-US"/>
         </w:rPr>
         <w:drawing>
           <wp:inline distT="0" distB="0" distL="0" distR="0" wp14:anchorId="7F4FA036" wp14:editId="2CC224DD">
@@ -41813,7 +41718,6 @@
       <w:r>
         <w:rPr>
           <w:noProof/>
-          <w:lang w:val="en-US" w:eastAsia="en-US"/>
         </w:rPr>
         <w:drawing>
           <wp:inline distT="0" distB="0" distL="0" distR="0" wp14:anchorId="2F0D05D5" wp14:editId="21A5842A">
@@ -41873,7 +41777,6 @@
       <w:r>
         <w:rPr>
           <w:noProof/>
-          <w:lang w:val="en-US" w:eastAsia="en-US"/>
         </w:rPr>
         <w:drawing>
           <wp:inline distT="0" distB="0" distL="0" distR="0" wp14:anchorId="65CBF32E" wp14:editId="5C3D2731">
@@ -41940,7 +41843,6 @@
       <w:r>
         <w:rPr>
           <w:noProof/>
-          <w:lang w:val="en-US" w:eastAsia="en-US"/>
         </w:rPr>
         <w:lastRenderedPageBreak/>
         <w:drawing>
@@ -43743,7 +43645,7 @@
 </file>
 
 <file path=customXml/itemProps1.xml><?xml version="1.0" encoding="utf-8"?>
-<ds:datastoreItem xmlns:ds="http://schemas.openxmlformats.org/officeDocument/2006/customXml" ds:itemID="{EDD3BD4C-DA82-4248-8904-15D034A4DEAD}">
+<ds:datastoreItem xmlns:ds="http://schemas.openxmlformats.org/officeDocument/2006/customXml" ds:itemID="{00330E3F-FE1E-4146-9FF7-715BDA022386}">
   <ds:schemaRefs>
     <ds:schemaRef ds:uri="http://schemas.openxmlformats.org/officeDocument/2006/bibliography"/>
   </ds:schemaRefs>

--- a/Tài liệu tổng hợp/Cake PHP.docx
+++ b/Tài liệu tổng hợp/Cake PHP.docx
@@ -22455,7 +22455,31 @@
           <w:szCs w:val="30"/>
           <w:lang w:val="en-US"/>
         </w:rPr>
-        <w:t>Lấy full url (bao gồm domain)</w:t>
+        <w:t xml:space="preserve">Lấy full </w:t>
+      </w:r>
+      <w:proofErr w:type="gramStart"/>
+      <w:r>
+        <w:rPr>
+          <w:rFonts w:asciiTheme="majorHAnsi" w:hAnsiTheme="majorHAnsi" w:cstheme="majorHAnsi"/>
+          <w:b w:val="0"/>
+          <w:color w:val="FF0000"/>
+          <w:sz w:val="30"/>
+          <w:szCs w:val="30"/>
+          <w:lang w:val="en-US"/>
+        </w:rPr>
+        <w:t>url</w:t>
+      </w:r>
+      <w:proofErr w:type="gramEnd"/>
+      <w:r>
+        <w:rPr>
+          <w:rFonts w:asciiTheme="majorHAnsi" w:hAnsiTheme="majorHAnsi" w:cstheme="majorHAnsi"/>
+          <w:b w:val="0"/>
+          <w:color w:val="FF0000"/>
+          <w:sz w:val="30"/>
+          <w:szCs w:val="30"/>
+          <w:lang w:val="en-US"/>
+        </w:rPr>
+        <w:t xml:space="preserve"> (bao gồm domain)</w:t>
       </w:r>
     </w:p>
     <w:p>
@@ -24536,7 +24560,29 @@
           <w:szCs w:val="26"/>
           <w:lang w:val="en-US"/>
         </w:rPr>
-        <w:t>+ Khi đặt tên cho url thì có 2 trường hợp là có truyền param và không truyền param</w:t>
+        <w:t xml:space="preserve">+ Khi đặt tên cho </w:t>
+      </w:r>
+      <w:proofErr w:type="gramStart"/>
+      <w:r>
+        <w:rPr>
+          <w:rFonts w:asciiTheme="majorHAnsi" w:hAnsiTheme="majorHAnsi" w:cstheme="majorHAnsi"/>
+          <w:color w:val="FF0000"/>
+          <w:sz w:val="26"/>
+          <w:szCs w:val="26"/>
+          <w:lang w:val="en-US"/>
+        </w:rPr>
+        <w:t>url</w:t>
+      </w:r>
+      <w:proofErr w:type="gramEnd"/>
+      <w:r>
+        <w:rPr>
+          <w:rFonts w:asciiTheme="majorHAnsi" w:hAnsiTheme="majorHAnsi" w:cstheme="majorHAnsi"/>
+          <w:color w:val="FF0000"/>
+          <w:sz w:val="26"/>
+          <w:szCs w:val="26"/>
+          <w:lang w:val="en-US"/>
+        </w:rPr>
+        <w:t xml:space="preserve"> thì có 2 trường hợp là có truyền param và không truyền param</w:t>
       </w:r>
     </w:p>
     <w:p>
@@ -35518,6 +35564,7 @@
           <w:lang w:val="en-US"/>
         </w:rPr>
       </w:pPr>
+      <w:proofErr w:type="gramStart"/>
       <w:r>
         <w:rPr>
           <w:rFonts w:asciiTheme="majorHAnsi" w:hAnsiTheme="majorHAnsi" w:cstheme="majorHAnsi"/>
@@ -35525,46 +35572,47 @@
           <w:szCs w:val="26"/>
           <w:lang w:val="en-US"/>
         </w:rPr>
-        <w:t>bin/cake bake seed name_table</w:t>
-      </w:r>
-    </w:p>
-    <w:p>
-      <w:pPr>
+        <w:t>bin/cake</w:t>
+      </w:r>
+      <w:proofErr w:type="gramEnd"/>
+      <w:r>
         <w:rPr>
           <w:rFonts w:asciiTheme="majorHAnsi" w:hAnsiTheme="majorHAnsi" w:cstheme="majorHAnsi"/>
           <w:sz w:val="26"/>
           <w:szCs w:val="26"/>
           <w:lang w:val="en-US"/>
         </w:rPr>
-      </w:pPr>
-      <w:r>
+        <w:t xml:space="preserve"> bake seed name_table</w:t>
+      </w:r>
+    </w:p>
+    <w:p>
+      <w:pPr>
         <w:rPr>
           <w:rFonts w:asciiTheme="majorHAnsi" w:hAnsiTheme="majorHAnsi" w:cstheme="majorHAnsi"/>
           <w:sz w:val="26"/>
           <w:szCs w:val="26"/>
           <w:lang w:val="en-US"/>
         </w:rPr>
-        <w:t>+ Chạy file seeds</w:t>
-      </w:r>
-    </w:p>
-    <w:p>
-      <w:pPr>
+      </w:pPr>
+      <w:r>
         <w:rPr>
           <w:rFonts w:asciiTheme="majorHAnsi" w:hAnsiTheme="majorHAnsi" w:cstheme="majorHAnsi"/>
           <w:sz w:val="26"/>
           <w:szCs w:val="26"/>
           <w:lang w:val="en-US"/>
         </w:rPr>
-      </w:pPr>
-      <w:r>
+        <w:t>+ Chạy file seeds</w:t>
+      </w:r>
+    </w:p>
+    <w:p>
+      <w:pPr>
         <w:rPr>
           <w:rFonts w:asciiTheme="majorHAnsi" w:hAnsiTheme="majorHAnsi" w:cstheme="majorHAnsi"/>
           <w:sz w:val="26"/>
           <w:szCs w:val="26"/>
           <w:lang w:val="en-US"/>
         </w:rPr>
-        <w:tab/>
-      </w:r>
+      </w:pPr>
       <w:r>
         <w:rPr>
           <w:rFonts w:asciiTheme="majorHAnsi" w:hAnsiTheme="majorHAnsi" w:cstheme="majorHAnsi"/>
@@ -35572,7 +35620,27 @@
           <w:szCs w:val="26"/>
           <w:lang w:val="en-US"/>
         </w:rPr>
-        <w:t>bin/cake migrations seed</w:t>
+        <w:tab/>
+      </w:r>
+      <w:proofErr w:type="gramStart"/>
+      <w:r>
+        <w:rPr>
+          <w:rFonts w:asciiTheme="majorHAnsi" w:hAnsiTheme="majorHAnsi" w:cstheme="majorHAnsi"/>
+          <w:sz w:val="26"/>
+          <w:szCs w:val="26"/>
+          <w:lang w:val="en-US"/>
+        </w:rPr>
+        <w:t>bin/cake</w:t>
+      </w:r>
+      <w:proofErr w:type="gramEnd"/>
+      <w:r>
+        <w:rPr>
+          <w:rFonts w:asciiTheme="majorHAnsi" w:hAnsiTheme="majorHAnsi" w:cstheme="majorHAnsi"/>
+          <w:sz w:val="26"/>
+          <w:szCs w:val="26"/>
+          <w:lang w:val="en-US"/>
+        </w:rPr>
+        <w:t xml:space="preserve"> migrations seed</w:t>
       </w:r>
     </w:p>
     <w:p>
@@ -35696,7 +35764,27 @@
           <w:lang w:val="en-US"/>
         </w:rPr>
         <w:tab/>
-        <w:t>Bin/cake ten_file_shell (Vd:  bin/cake demo)</w:t>
+        <w:t>Bin/cake ten_file_shell (</w:t>
+      </w:r>
+      <w:proofErr w:type="gramStart"/>
+      <w:r>
+        <w:rPr>
+          <w:rFonts w:asciiTheme="majorHAnsi" w:hAnsiTheme="majorHAnsi" w:cstheme="majorHAnsi"/>
+          <w:sz w:val="26"/>
+          <w:szCs w:val="26"/>
+          <w:lang w:val="en-US"/>
+        </w:rPr>
+        <w:t>Vd</w:t>
+      </w:r>
+      <w:proofErr w:type="gramEnd"/>
+      <w:r>
+        <w:rPr>
+          <w:rFonts w:asciiTheme="majorHAnsi" w:hAnsiTheme="majorHAnsi" w:cstheme="majorHAnsi"/>
+          <w:sz w:val="26"/>
+          <w:szCs w:val="26"/>
+          <w:lang w:val="en-US"/>
+        </w:rPr>
+        <w:t>:  bin/cake demo)</w:t>
       </w:r>
     </w:p>
     <w:p>
@@ -36630,8 +36718,6 @@
         </w:rPr>
         <w:t>bin/</w:t>
       </w:r>
-      <w:bookmarkStart w:id="23" w:name="_GoBack"/>
-      <w:bookmarkEnd w:id="23"/>
       <w:r>
         <w:rPr>
           <w:rFonts w:asciiTheme="majorHAnsi" w:hAnsiTheme="majorHAnsi" w:cstheme="majorHAnsi"/>
@@ -36774,11 +36860,11 @@
       <w:pPr>
         <w:pStyle w:val="StyleThanh"/>
       </w:pPr>
-      <w:bookmarkStart w:id="24" w:name="_Toc534361634"/>
+      <w:bookmarkStart w:id="23" w:name="_Toc534361634"/>
       <w:r>
         <w:t>[Share FB Twitter Xing Google Plus Linkdln]</w:t>
       </w:r>
-      <w:bookmarkEnd w:id="24"/>
+      <w:bookmarkEnd w:id="23"/>
     </w:p>
     <w:p>
       <w:pPr>
@@ -36826,7 +36912,7 @@
       <w:pPr>
         <w:pStyle w:val="StyleThanh"/>
       </w:pPr>
-      <w:bookmarkStart w:id="25" w:name="_Toc534361635"/>
+      <w:bookmarkStart w:id="24" w:name="_Toc534361635"/>
       <w:r>
         <w:t>[</w:t>
       </w:r>
@@ -36836,7 +36922,7 @@
       <w:r>
         <w:t>ử lý radio]</w:t>
       </w:r>
-      <w:bookmarkEnd w:id="25"/>
+      <w:bookmarkEnd w:id="24"/>
     </w:p>
     <w:p>
       <w:pPr>
@@ -38010,11 +38096,11 @@
       <w:pPr>
         <w:pStyle w:val="StyleThanh"/>
       </w:pPr>
-      <w:bookmarkStart w:id="26" w:name="_Toc534361636"/>
+      <w:bookmarkStart w:id="25" w:name="_Toc534361636"/>
       <w:r>
         <w:t>[Login with facebook]</w:t>
       </w:r>
-      <w:bookmarkEnd w:id="26"/>
+      <w:bookmarkEnd w:id="25"/>
     </w:p>
     <w:p>
       <w:pPr>
@@ -38130,11 +38216,11 @@
       <w:pPr>
         <w:pStyle w:val="StyleThanh"/>
       </w:pPr>
-      <w:bookmarkStart w:id="27" w:name="_Toc534361637"/>
+      <w:bookmarkStart w:id="26" w:name="_Toc534361637"/>
       <w:r>
         <w:t>[Xử lý file CSV]</w:t>
       </w:r>
-      <w:bookmarkEnd w:id="27"/>
+      <w:bookmarkEnd w:id="26"/>
     </w:p>
     <w:p>
       <w:pPr>
@@ -39491,7 +39577,7 @@
       <w:pPr>
         <w:pStyle w:val="StyleThanh"/>
       </w:pPr>
-      <w:bookmarkStart w:id="28" w:name="_Toc534361638"/>
+      <w:bookmarkStart w:id="27" w:name="_Toc534361638"/>
       <w:r>
         <w:t xml:space="preserve">[Xử lý </w:t>
       </w:r>
@@ -39501,7 +39587,7 @@
       <w:r>
         <w:t>]</w:t>
       </w:r>
-      <w:bookmarkEnd w:id="28"/>
+      <w:bookmarkEnd w:id="27"/>
     </w:p>
     <w:p>
       <w:pPr>
@@ -40704,11 +40790,11 @@
       <w:pPr>
         <w:pStyle w:val="StyleThanh"/>
       </w:pPr>
-      <w:bookmarkStart w:id="29" w:name="_Toc534361639"/>
+      <w:bookmarkStart w:id="28" w:name="_Toc534361639"/>
       <w:r>
         <w:t>[CSRF Token]</w:t>
       </w:r>
-      <w:bookmarkEnd w:id="29"/>
+      <w:bookmarkEnd w:id="28"/>
     </w:p>
     <w:p>
       <w:pPr>
@@ -41318,12 +41404,12 @@
       <w:pPr>
         <w:pStyle w:val="StyleThanh"/>
       </w:pPr>
-      <w:bookmarkStart w:id="30" w:name="_Toc534361640"/>
+      <w:bookmarkStart w:id="29" w:name="_Toc534361640"/>
       <w:r>
         <w:lastRenderedPageBreak/>
         <w:t>[Xử lý real time với websocket.io]</w:t>
       </w:r>
-      <w:bookmarkEnd w:id="30"/>
+      <w:bookmarkEnd w:id="29"/>
     </w:p>
     <w:p>
       <w:pPr>
@@ -41363,7 +41449,7 @@
       <w:pPr>
         <w:pStyle w:val="StyleThanh"/>
       </w:pPr>
-      <w:bookmarkStart w:id="31" w:name="_Toc534361641"/>
+      <w:bookmarkStart w:id="30" w:name="_Toc534361641"/>
       <w:r>
         <w:t>[</w:t>
       </w:r>
@@ -41378,7 +41464,7 @@
       <w:r>
         <w:t>]</w:t>
       </w:r>
-      <w:bookmarkEnd w:id="31"/>
+      <w:bookmarkEnd w:id="30"/>
     </w:p>
     <w:p>
       <w:pPr>
@@ -41574,7 +41660,7 @@
       <w:r>
         <w:t xml:space="preserve"> </w:t>
       </w:r>
-      <w:bookmarkStart w:id="32" w:name="_Toc534361642"/>
+      <w:bookmarkStart w:id="31" w:name="_Toc534361642"/>
       <w:r>
         <w:t>[</w:t>
       </w:r>
@@ -41589,7 +41675,7 @@
       <w:r>
         <w:t>]</w:t>
       </w:r>
-      <w:bookmarkEnd w:id="32"/>
+      <w:bookmarkEnd w:id="31"/>
     </w:p>
     <w:p>
       <w:pPr>
@@ -41985,6 +42071,256 @@
       </w:pPr>
       <w:r>
         <w:t>$this-&gt;Auth-&gt;user() //check login</w:t>
+      </w:r>
+    </w:p>
+    <w:p>
+      <w:pPr>
+        <w:pStyle w:val="StyleThanh"/>
+        <w:rPr>
+          <w:lang w:val="en-US"/>
+        </w:rPr>
+      </w:pPr>
+      <w:r>
+        <w:t>[</w:t>
+      </w:r>
+      <w:r>
+        <w:rPr>
+          <w:rFonts w:cstheme="majorHAnsi"/>
+          <w:sz w:val="26"/>
+          <w:szCs w:val="26"/>
+          <w:lang w:val="en-US"/>
+        </w:rPr>
+        <w:t>Middleware</w:t>
+      </w:r>
+      <w:r>
+        <w:t>]</w:t>
+      </w:r>
+    </w:p>
+    <w:p>
+      <w:pPr>
+        <w:rPr>
+          <w:lang w:val="en-US"/>
+        </w:rPr>
+      </w:pPr>
+      <w:r>
+        <w:rPr>
+          <w:lang w:val="en-US"/>
+        </w:rPr>
+        <w:t>Tạo 1 folder chứa source Middleware</w:t>
+      </w:r>
+    </w:p>
+    <w:p>
+      <w:pPr>
+        <w:rPr>
+          <w:noProof/>
+          <w:lang w:val="en-US"/>
+        </w:rPr>
+      </w:pPr>
+    </w:p>
+    <w:p>
+      <w:pPr>
+        <w:rPr>
+          <w:lang w:val="en-US"/>
+        </w:rPr>
+      </w:pPr>
+      <w:r>
+        <w:rPr>
+          <w:noProof/>
+        </w:rPr>
+        <w:lastRenderedPageBreak/>
+        <w:drawing>
+          <wp:inline distT="0" distB="0" distL="0" distR="0" wp14:anchorId="543294EC" wp14:editId="019A55C9">
+            <wp:extent cx="3781425" cy="5010150"/>
+            <wp:effectExtent l="0" t="0" r="9525" b="0"/>
+            <wp:docPr id="18" name="Picture 18"/>
+            <wp:cNvGraphicFramePr>
+              <a:graphicFrameLocks xmlns:a="http://schemas.openxmlformats.org/drawingml/2006/main" noChangeAspect="1"/>
+            </wp:cNvGraphicFramePr>
+            <a:graphic xmlns:a="http://schemas.openxmlformats.org/drawingml/2006/main">
+              <a:graphicData uri="http://schemas.openxmlformats.org/drawingml/2006/picture">
+                <pic:pic xmlns:pic="http://schemas.openxmlformats.org/drawingml/2006/picture">
+                  <pic:nvPicPr>
+                    <pic:cNvPr id="0" name=""/>
+                    <pic:cNvPicPr/>
+                  </pic:nvPicPr>
+                  <pic:blipFill>
+                    <a:blip r:embed="rId32"/>
+                    <a:stretch>
+                      <a:fillRect/>
+                    </a:stretch>
+                  </pic:blipFill>
+                  <pic:spPr>
+                    <a:xfrm>
+                      <a:off x="0" y="0"/>
+                      <a:ext cx="3781425" cy="5010150"/>
+                    </a:xfrm>
+                    <a:prstGeom prst="rect">
+                      <a:avLst/>
+                    </a:prstGeom>
+                  </pic:spPr>
+                </pic:pic>
+              </a:graphicData>
+            </a:graphic>
+          </wp:inline>
+        </w:drawing>
+      </w:r>
+    </w:p>
+    <w:p>
+      <w:pPr>
+        <w:rPr>
+          <w:lang w:val="en-US"/>
+        </w:rPr>
+      </w:pPr>
+      <w:r>
+        <w:rPr>
+          <w:lang w:val="en-US"/>
+        </w:rPr>
+        <w:t>Psr là bắt buộc</w:t>
+      </w:r>
+    </w:p>
+    <w:p>
+      <w:pPr>
+        <w:rPr>
+          <w:lang w:val="en-US"/>
+        </w:rPr>
+      </w:pPr>
+      <w:r>
+        <w:rPr>
+          <w:lang w:val="en-US"/>
+        </w:rPr>
+        <w:t xml:space="preserve">Nội dung middleware sẽ thay đổi </w:t>
+      </w:r>
+      <w:proofErr w:type="gramStart"/>
+      <w:r>
+        <w:rPr>
+          <w:lang w:val="en-US"/>
+        </w:rPr>
+        <w:t>theo</w:t>
+      </w:r>
+      <w:proofErr w:type="gramEnd"/>
+      <w:r>
+        <w:rPr>
+          <w:lang w:val="en-US"/>
+        </w:rPr>
+        <w:t xml:space="preserve"> yêu cầu check</w:t>
+      </w:r>
+    </w:p>
+    <w:p>
+      <w:pPr>
+        <w:rPr>
+          <w:lang w:val="en-US"/>
+        </w:rPr>
+      </w:pPr>
+      <w:r>
+        <w:rPr>
+          <w:noProof/>
+        </w:rPr>
+        <w:lastRenderedPageBreak/>
+        <w:drawing>
+          <wp:inline distT="0" distB="0" distL="0" distR="0" wp14:anchorId="22B8FA92" wp14:editId="779BC68F">
+            <wp:extent cx="5731510" cy="3927554"/>
+            <wp:effectExtent l="0" t="0" r="2540" b="0"/>
+            <wp:docPr id="20" name="Picture 20"/>
+            <wp:cNvGraphicFramePr>
+              <a:graphicFrameLocks xmlns:a="http://schemas.openxmlformats.org/drawingml/2006/main" noChangeAspect="1"/>
+            </wp:cNvGraphicFramePr>
+            <a:graphic xmlns:a="http://schemas.openxmlformats.org/drawingml/2006/main">
+              <a:graphicData uri="http://schemas.openxmlformats.org/drawingml/2006/picture">
+                <pic:pic xmlns:pic="http://schemas.openxmlformats.org/drawingml/2006/picture">
+                  <pic:nvPicPr>
+                    <pic:cNvPr id="0" name=""/>
+                    <pic:cNvPicPr/>
+                  </pic:nvPicPr>
+                  <pic:blipFill>
+                    <a:blip r:embed="rId33"/>
+                    <a:stretch>
+                      <a:fillRect/>
+                    </a:stretch>
+                  </pic:blipFill>
+                  <pic:spPr>
+                    <a:xfrm>
+                      <a:off x="0" y="0"/>
+                      <a:ext cx="5731510" cy="3927554"/>
+                    </a:xfrm>
+                    <a:prstGeom prst="rect">
+                      <a:avLst/>
+                    </a:prstGeom>
+                  </pic:spPr>
+                </pic:pic>
+              </a:graphicData>
+            </a:graphic>
+          </wp:inline>
+        </w:drawing>
+      </w:r>
+      <w:bookmarkStart w:id="32" w:name="_GoBack"/>
+      <w:bookmarkEnd w:id="32"/>
+    </w:p>
+    <w:p>
+      <w:pPr>
+        <w:rPr>
+          <w:lang w:val="en-US"/>
+        </w:rPr>
+      </w:pPr>
+      <w:r>
+        <w:rPr>
+          <w:lang w:val="en-US"/>
+        </w:rPr>
+        <w:t>Khai báo middleware trong router</w:t>
+      </w:r>
+    </w:p>
+    <w:p>
+      <w:pPr>
+        <w:rPr>
+          <w:lang w:val="en-US"/>
+        </w:rPr>
+      </w:pPr>
+    </w:p>
+    <w:p>
+      <w:pPr>
+        <w:rPr>
+          <w:lang w:val="en-US"/>
+        </w:rPr>
+      </w:pPr>
+      <w:r>
+        <w:rPr>
+          <w:noProof/>
+        </w:rPr>
+        <w:lastRenderedPageBreak/>
+        <w:drawing>
+          <wp:inline distT="0" distB="0" distL="0" distR="0" wp14:anchorId="38092A44" wp14:editId="73E8E7EE">
+            <wp:extent cx="5731510" cy="4708901"/>
+            <wp:effectExtent l="0" t="0" r="2540" b="0"/>
+            <wp:docPr id="17" name="Picture 17"/>
+            <wp:cNvGraphicFramePr>
+              <a:graphicFrameLocks xmlns:a="http://schemas.openxmlformats.org/drawingml/2006/main" noChangeAspect="1"/>
+            </wp:cNvGraphicFramePr>
+            <a:graphic xmlns:a="http://schemas.openxmlformats.org/drawingml/2006/main">
+              <a:graphicData uri="http://schemas.openxmlformats.org/drawingml/2006/picture">
+                <pic:pic xmlns:pic="http://schemas.openxmlformats.org/drawingml/2006/picture">
+                  <pic:nvPicPr>
+                    <pic:cNvPr id="0" name=""/>
+                    <pic:cNvPicPr/>
+                  </pic:nvPicPr>
+                  <pic:blipFill>
+                    <a:blip r:embed="rId34"/>
+                    <a:stretch>
+                      <a:fillRect/>
+                    </a:stretch>
+                  </pic:blipFill>
+                  <pic:spPr>
+                    <a:xfrm>
+                      <a:off x="0" y="0"/>
+                      <a:ext cx="5731510" cy="4708901"/>
+                    </a:xfrm>
+                    <a:prstGeom prst="rect">
+                      <a:avLst/>
+                    </a:prstGeom>
+                  </pic:spPr>
+                </pic:pic>
+              </a:graphicData>
+            </a:graphic>
+          </wp:inline>
+        </w:drawing>
       </w:r>
     </w:p>
     <w:p>
@@ -43645,7 +43981,7 @@
 </file>
 
 <file path=customXml/itemProps1.xml><?xml version="1.0" encoding="utf-8"?>
-<ds:datastoreItem xmlns:ds="http://schemas.openxmlformats.org/officeDocument/2006/customXml" ds:itemID="{00330E3F-FE1E-4146-9FF7-715BDA022386}">
+<ds:datastoreItem xmlns:ds="http://schemas.openxmlformats.org/officeDocument/2006/customXml" ds:itemID="{20D6D946-1366-4806-83A3-5CE15CC5C139}">
   <ds:schemaRefs>
     <ds:schemaRef ds:uri="http://schemas.openxmlformats.org/officeDocument/2006/bibliography"/>
   </ds:schemaRefs>
